--- a/note/01_java/0328.14_API-I.docx
+++ b/note/01_java/0328.14_API-I.docx
@@ -9191,8 +9191,6 @@
         </w:rPr>
         <w:t>);</w:t>
       </w:r>
-      <w:bookmarkStart w:id="0" w:name="_GoBack"/>
-      <w:bookmarkEnd w:id="0"/>
     </w:p>
     <w:p>
       <w:pPr>
@@ -9411,18 +9409,210 @@
     <w:p>
       <w:pPr>
         <w:rPr>
+          <w:rFonts w:ascii="Consolas" w:hAnsi="Consolas" w:cs="Consolas"/>
+          <w:color w:val="000000" w:themeColor="text1"/>
+          <w:szCs w:val="20"/>
+        </w:rPr>
+      </w:pPr>
+      <w:r>
+        <w:rPr>
           <w:rFonts w:ascii="Consolas" w:eastAsia="Consolas" w:hAnsi="Consolas" w:cs="Consolas"/>
           <w:color w:val="000000" w:themeColor="text1"/>
           <w:szCs w:val="20"/>
         </w:rPr>
-      </w:pPr>
+        <w:t>&lt;</w:t>
+      </w:r>
+      <w:r>
+        <w:rPr>
+          <w:rFonts w:asciiTheme="minorEastAsia" w:hAnsiTheme="minorEastAsia" w:cs="Consolas" w:hint="eastAsia"/>
+          <w:color w:val="000000" w:themeColor="text1"/>
+          <w:szCs w:val="20"/>
+        </w:rPr>
+        <w:t>포트폴리오</w:t>
+      </w:r>
+      <w:r>
+        <w:rPr>
+          <w:rFonts w:ascii="Consolas" w:hAnsi="Consolas" w:cs="Consolas" w:hint="eastAsia"/>
+          <w:color w:val="000000" w:themeColor="text1"/>
+          <w:szCs w:val="20"/>
+        </w:rPr>
+        <w:t xml:space="preserve"> </w:t>
+      </w:r>
+      <w:r>
+        <w:rPr>
+          <w:rFonts w:ascii="Consolas" w:hAnsi="Consolas" w:cs="Consolas" w:hint="eastAsia"/>
+          <w:color w:val="000000" w:themeColor="text1"/>
+          <w:szCs w:val="20"/>
+        </w:rPr>
+        <w:t>평가</w:t>
+      </w:r>
+      <w:r>
+        <w:rPr>
+          <w:rFonts w:ascii="Consolas" w:hAnsi="Consolas" w:cs="Consolas" w:hint="eastAsia"/>
+          <w:color w:val="000000" w:themeColor="text1"/>
+          <w:szCs w:val="20"/>
+        </w:rPr>
+        <w:t>.</w:t>
+      </w:r>
+      <w:r>
+        <w:rPr>
+          <w:rFonts w:ascii="Consolas" w:hAnsi="Consolas" w:cs="Consolas"/>
+          <w:color w:val="000000" w:themeColor="text1"/>
+          <w:szCs w:val="20"/>
+        </w:rPr>
+        <w:t xml:space="preserve"> </w:t>
+      </w:r>
+      <w:r>
+        <w:rPr>
+          <w:rFonts w:ascii="맑은 고딕" w:eastAsia="맑은 고딕" w:hAnsi="맑은 고딕" w:cs="맑은 고딕"/>
+          <w:color w:val="000000" w:themeColor="text1"/>
+          <w:szCs w:val="20"/>
+        </w:rPr>
+        <w:t>친구</w:t>
+      </w:r>
       <w:r>
         <w:rPr>
           <w:rFonts w:ascii="Consolas" w:eastAsia="Consolas" w:hAnsi="Consolas" w:cs="Consolas"/>
           <w:color w:val="000000" w:themeColor="text1"/>
           <w:szCs w:val="20"/>
         </w:rPr>
-        <w:t>&lt;</w:t>
+        <w:t xml:space="preserve"> </w:t>
+      </w:r>
+      <w:r>
+        <w:rPr>
+          <w:rFonts w:ascii="맑은 고딕" w:eastAsia="맑은 고딕" w:hAnsi="맑은 고딕" w:cs="맑은 고딕"/>
+          <w:color w:val="000000" w:themeColor="text1"/>
+          <w:szCs w:val="20"/>
+        </w:rPr>
+        <w:t>핸드폰번호</w:t>
+      </w:r>
+      <w:r>
+        <w:rPr>
+          <w:rFonts w:ascii="Consolas" w:eastAsia="Consolas" w:hAnsi="Consolas" w:cs="Consolas"/>
+          <w:color w:val="000000" w:themeColor="text1"/>
+          <w:szCs w:val="20"/>
+        </w:rPr>
+        <w:t xml:space="preserve"> </w:t>
+      </w:r>
+      <w:r>
+        <w:rPr>
+          <w:rFonts w:ascii="맑은 고딕" w:eastAsia="맑은 고딕" w:hAnsi="맑은 고딕" w:cs="맑은 고딕"/>
+          <w:color w:val="000000" w:themeColor="text1"/>
+          <w:szCs w:val="20"/>
+        </w:rPr>
+        <w:t>뒷자리로</w:t>
+      </w:r>
+      <w:r>
+        <w:rPr>
+          <w:rFonts w:ascii="Consolas" w:eastAsia="Consolas" w:hAnsi="Consolas" w:cs="Consolas"/>
+          <w:color w:val="000000" w:themeColor="text1"/>
+          <w:szCs w:val="20"/>
+        </w:rPr>
+        <w:t xml:space="preserve"> </w:t>
+      </w:r>
+      <w:r>
+        <w:rPr>
+          <w:rFonts w:ascii="맑은 고딕" w:eastAsia="맑은 고딕" w:hAnsi="맑은 고딕" w:cs="맑은 고딕"/>
+          <w:color w:val="000000" w:themeColor="text1"/>
+          <w:szCs w:val="20"/>
+        </w:rPr>
+        <w:t>친구검색하고</w:t>
+      </w:r>
+      <w:r>
+        <w:rPr>
+          <w:rFonts w:ascii="Consolas" w:eastAsia="Consolas" w:hAnsi="Consolas" w:cs="Consolas"/>
+          <w:color w:val="000000" w:themeColor="text1"/>
+          <w:szCs w:val="20"/>
+        </w:rPr>
+        <w:t xml:space="preserve"> </w:t>
+      </w:r>
+      <w:r>
+        <w:rPr>
+          <w:rFonts w:ascii="맑은 고딕" w:eastAsia="맑은 고딕" w:hAnsi="맑은 고딕" w:cs="맑은 고딕"/>
+          <w:color w:val="000000" w:themeColor="text1"/>
+          <w:szCs w:val="20"/>
+        </w:rPr>
+        <w:t>해당</w:t>
+      </w:r>
+      <w:r>
+        <w:rPr>
+          <w:rFonts w:ascii="Consolas" w:eastAsia="Consolas" w:hAnsi="Consolas" w:cs="Consolas"/>
+          <w:color w:val="000000" w:themeColor="text1"/>
+          <w:szCs w:val="20"/>
+        </w:rPr>
+        <w:t xml:space="preserve"> </w:t>
+      </w:r>
+      <w:r>
+        <w:rPr>
+          <w:rFonts w:ascii="맑은 고딕" w:eastAsia="맑은 고딕" w:hAnsi="맑은 고딕" w:cs="맑은 고딕"/>
+          <w:color w:val="000000" w:themeColor="text1"/>
+          <w:szCs w:val="20"/>
+        </w:rPr>
+        <w:t>친구</w:t>
+      </w:r>
+      <w:r>
+        <w:rPr>
+          <w:rFonts w:ascii="Consolas" w:eastAsia="Consolas" w:hAnsi="Consolas" w:cs="Consolas"/>
+          <w:color w:val="000000" w:themeColor="text1"/>
+          <w:szCs w:val="20"/>
+        </w:rPr>
+        <w:t xml:space="preserve"> </w:t>
+      </w:r>
+      <w:r>
+        <w:rPr>
+          <w:rFonts w:ascii="맑은 고딕" w:eastAsia="맑은 고딕" w:hAnsi="맑은 고딕" w:cs="맑은 고딕"/>
+          <w:color w:val="000000" w:themeColor="text1"/>
+          <w:szCs w:val="20"/>
+        </w:rPr>
+        <w:t>정보</w:t>
+      </w:r>
+      <w:r>
+        <w:rPr>
+          <w:rFonts w:ascii="Consolas" w:eastAsia="Consolas" w:hAnsi="Consolas" w:cs="Consolas"/>
+          <w:color w:val="000000" w:themeColor="text1"/>
+          <w:szCs w:val="20"/>
+        </w:rPr>
+        <w:t xml:space="preserve"> </w:t>
+      </w:r>
+      <w:r>
+        <w:rPr>
+          <w:rFonts w:ascii="맑은 고딕" w:eastAsia="맑은 고딕" w:hAnsi="맑은 고딕" w:cs="맑은 고딕"/>
+          <w:color w:val="000000" w:themeColor="text1"/>
+          <w:szCs w:val="20"/>
+        </w:rPr>
+        <w:t>출력하기</w:t>
+      </w:r>
+      <w:r>
+        <w:rPr>
+          <w:rFonts w:ascii="Consolas" w:eastAsia="Consolas" w:hAnsi="Consolas" w:cs="Consolas"/>
+          <w:color w:val="000000" w:themeColor="text1"/>
+          <w:szCs w:val="20"/>
+        </w:rPr>
+        <w:t>&gt;</w:t>
+      </w:r>
+      <w:r>
+        <w:rPr>
+          <w:rFonts w:ascii="Consolas" w:eastAsia="Consolas" w:hAnsi="Consolas" w:cs="Consolas"/>
+          <w:color w:val="000000" w:themeColor="text1"/>
+          <w:szCs w:val="20"/>
+        </w:rPr>
+        <w:t xml:space="preserve"> </w:t>
+      </w:r>
+      <w:r>
+        <w:rPr>
+          <w:rFonts w:ascii="맑은 고딕" w:eastAsia="맑은 고딕" w:hAnsi="맑은 고딕" w:cs="맑은 고딕" w:hint="eastAsia"/>
+          <w:color w:val="000000" w:themeColor="text1"/>
+          <w:szCs w:val="20"/>
+        </w:rPr>
+        <w:t>점심</w:t>
+      </w:r>
+      <w:r>
+        <w:rPr>
+          <w:rFonts w:ascii="Consolas" w:eastAsia="Consolas" w:hAnsi="Consolas" w:cs="Consolas"/>
+          <w:color w:val="000000" w:themeColor="text1"/>
+          <w:szCs w:val="20"/>
+        </w:rPr>
+        <w:t xml:space="preserve"> </w:t>
       </w:r>
       <w:r>
         <w:rPr>
@@ -9430,7 +9620,7 @@
           <w:color w:val="000000" w:themeColor="text1"/>
           <w:szCs w:val="20"/>
         </w:rPr>
-        <w:t>포트폴리오</w:t>
+        <w:t>시간</w:t>
       </w:r>
       <w:r>
         <w:rPr>
@@ -9446,7 +9636,7 @@
           <w:color w:val="000000" w:themeColor="text1"/>
           <w:szCs w:val="20"/>
         </w:rPr>
-        <w:t>평가</w:t>
+        <w:t>이후</w:t>
       </w:r>
       <w:r>
         <w:rPr>
@@ -9454,7 +9644,7 @@
           <w:color w:val="000000" w:themeColor="text1"/>
           <w:szCs w:val="20"/>
         </w:rPr>
-        <w:t>.</w:t>
+        <w:t xml:space="preserve"> </w:t>
       </w:r>
       <w:r>
         <w:rPr>
@@ -9462,135 +9652,15 @@
           <w:color w:val="000000" w:themeColor="text1"/>
           <w:szCs w:val="20"/>
         </w:rPr>
-        <w:t xml:space="preserve"> </w:t>
-      </w:r>
-      <w:r>
-        <w:rPr>
-          <w:rFonts w:ascii="맑은 고딕" w:eastAsia="맑은 고딕" w:hAnsi="맑은 고딕" w:cs="맑은 고딕"/>
+        <w:t>4</w:t>
+      </w:r>
+      <w:r>
+        <w:rPr>
+          <w:rFonts w:ascii="Consolas" w:hAnsi="Consolas" w:cs="Consolas" w:hint="eastAsia"/>
           <w:color w:val="000000" w:themeColor="text1"/>
           <w:szCs w:val="20"/>
         </w:rPr>
-        <w:t>친구</w:t>
-      </w:r>
-      <w:r>
-        <w:rPr>
-          <w:rFonts w:ascii="Consolas" w:eastAsia="Consolas" w:hAnsi="Consolas" w:cs="Consolas"/>
-          <w:color w:val="000000" w:themeColor="text1"/>
-          <w:szCs w:val="20"/>
-        </w:rPr>
-        <w:t xml:space="preserve"> </w:t>
-      </w:r>
-      <w:r>
-        <w:rPr>
-          <w:rFonts w:ascii="맑은 고딕" w:eastAsia="맑은 고딕" w:hAnsi="맑은 고딕" w:cs="맑은 고딕"/>
-          <w:color w:val="000000" w:themeColor="text1"/>
-          <w:szCs w:val="20"/>
-        </w:rPr>
-        <w:t>핸드폰번호</w:t>
-      </w:r>
-      <w:r>
-        <w:rPr>
-          <w:rFonts w:ascii="Consolas" w:eastAsia="Consolas" w:hAnsi="Consolas" w:cs="Consolas"/>
-          <w:color w:val="000000" w:themeColor="text1"/>
-          <w:szCs w:val="20"/>
-        </w:rPr>
-        <w:t xml:space="preserve"> </w:t>
-      </w:r>
-      <w:r>
-        <w:rPr>
-          <w:rFonts w:ascii="맑은 고딕" w:eastAsia="맑은 고딕" w:hAnsi="맑은 고딕" w:cs="맑은 고딕"/>
-          <w:color w:val="000000" w:themeColor="text1"/>
-          <w:szCs w:val="20"/>
-        </w:rPr>
-        <w:t>뒷자리로</w:t>
-      </w:r>
-      <w:r>
-        <w:rPr>
-          <w:rFonts w:ascii="Consolas" w:eastAsia="Consolas" w:hAnsi="Consolas" w:cs="Consolas"/>
-          <w:color w:val="000000" w:themeColor="text1"/>
-          <w:szCs w:val="20"/>
-        </w:rPr>
-        <w:t xml:space="preserve"> </w:t>
-      </w:r>
-      <w:r>
-        <w:rPr>
-          <w:rFonts w:ascii="맑은 고딕" w:eastAsia="맑은 고딕" w:hAnsi="맑은 고딕" w:cs="맑은 고딕"/>
-          <w:color w:val="000000" w:themeColor="text1"/>
-          <w:szCs w:val="20"/>
-        </w:rPr>
-        <w:t>친구검색하고</w:t>
-      </w:r>
-      <w:r>
-        <w:rPr>
-          <w:rFonts w:ascii="Consolas" w:eastAsia="Consolas" w:hAnsi="Consolas" w:cs="Consolas"/>
-          <w:color w:val="000000" w:themeColor="text1"/>
-          <w:szCs w:val="20"/>
-        </w:rPr>
-        <w:t xml:space="preserve"> </w:t>
-      </w:r>
-      <w:r>
-        <w:rPr>
-          <w:rFonts w:ascii="맑은 고딕" w:eastAsia="맑은 고딕" w:hAnsi="맑은 고딕" w:cs="맑은 고딕"/>
-          <w:color w:val="000000" w:themeColor="text1"/>
-          <w:szCs w:val="20"/>
-        </w:rPr>
-        <w:t>해당</w:t>
-      </w:r>
-      <w:r>
-        <w:rPr>
-          <w:rFonts w:ascii="Consolas" w:eastAsia="Consolas" w:hAnsi="Consolas" w:cs="Consolas"/>
-          <w:color w:val="000000" w:themeColor="text1"/>
-          <w:szCs w:val="20"/>
-        </w:rPr>
-        <w:t xml:space="preserve"> </w:t>
-      </w:r>
-      <w:r>
-        <w:rPr>
-          <w:rFonts w:ascii="맑은 고딕" w:eastAsia="맑은 고딕" w:hAnsi="맑은 고딕" w:cs="맑은 고딕"/>
-          <w:color w:val="000000" w:themeColor="text1"/>
-          <w:szCs w:val="20"/>
-        </w:rPr>
-        <w:t>친구</w:t>
-      </w:r>
-      <w:r>
-        <w:rPr>
-          <w:rFonts w:ascii="Consolas" w:eastAsia="Consolas" w:hAnsi="Consolas" w:cs="Consolas"/>
-          <w:color w:val="000000" w:themeColor="text1"/>
-          <w:szCs w:val="20"/>
-        </w:rPr>
-        <w:t xml:space="preserve"> </w:t>
-      </w:r>
-      <w:r>
-        <w:rPr>
-          <w:rFonts w:ascii="맑은 고딕" w:eastAsia="맑은 고딕" w:hAnsi="맑은 고딕" w:cs="맑은 고딕"/>
-          <w:color w:val="000000" w:themeColor="text1"/>
-          <w:szCs w:val="20"/>
-        </w:rPr>
-        <w:t>정보</w:t>
-      </w:r>
-      <w:r>
-        <w:rPr>
-          <w:rFonts w:ascii="Consolas" w:eastAsia="Consolas" w:hAnsi="Consolas" w:cs="Consolas"/>
-          <w:color w:val="000000" w:themeColor="text1"/>
-          <w:szCs w:val="20"/>
-        </w:rPr>
-        <w:t xml:space="preserve"> </w:t>
-      </w:r>
-      <w:r>
-        <w:rPr>
-          <w:rFonts w:ascii="맑은 고딕" w:eastAsia="맑은 고딕" w:hAnsi="맑은 고딕" w:cs="맑은 고딕"/>
-          <w:color w:val="000000" w:themeColor="text1"/>
-          <w:szCs w:val="20"/>
-        </w:rPr>
-        <w:t>출력하기</w:t>
-      </w:r>
-      <w:r>
-        <w:rPr>
-          <w:rFonts w:ascii="Consolas" w:eastAsia="Consolas" w:hAnsi="Consolas" w:cs="Consolas"/>
-          <w:color w:val="000000" w:themeColor="text1"/>
-          <w:szCs w:val="20"/>
-        </w:rPr>
-        <w:t>&gt;</w:t>
+        <w:t>교시</w:t>
       </w:r>
     </w:p>
     <w:p>
@@ -10123,20 +10193,112 @@
         <w:ind w:left="100" w:right="100" w:firstLine="200"/>
         <w:textAlignment w:val="baseline"/>
         <w:rPr>
-          <w:rFonts w:ascii="맑은 고딕" w:eastAsia="굴림" w:hAnsi="굴림" w:cs="굴림"/>
-          <w:color w:val="000000"/>
-          <w:kern w:val="0"/>
-          <w:szCs w:val="20"/>
-        </w:rPr>
-      </w:pPr>
-      <w:r>
-        <w:rPr>
           <w:rFonts w:ascii="맑은 고딕" w:eastAsia="맑은 고딕" w:hAnsi="굴림" w:cs="굴림"/>
           <w:color w:val="000000"/>
           <w:kern w:val="0"/>
           <w:szCs w:val="20"/>
         </w:rPr>
+      </w:pPr>
+      <w:r>
+        <w:rPr>
+          <w:rFonts w:ascii="맑은 고딕" w:eastAsia="맑은 고딕" w:hAnsi="굴림" w:cs="굴림"/>
+          <w:color w:val="000000"/>
+          <w:kern w:val="0"/>
+          <w:szCs w:val="20"/>
+        </w:rPr>
         <w:t>- TestMain.java</w:t>
+      </w:r>
+    </w:p>
+    <w:p>
+      <w:pPr>
+        <w:wordWrap/>
+        <w:adjustRightInd w:val="0"/>
+        <w:spacing w:after="0" w:line="240" w:lineRule="auto"/>
+        <w:ind w:firstLine="300"/>
+        <w:jc w:val="left"/>
+        <w:rPr>
+          <w:rFonts w:ascii="Consolas" w:hAnsi="Consolas" w:cs="Consolas"/>
+          <w:kern w:val="0"/>
+          <w:szCs w:val="20"/>
+        </w:rPr>
+      </w:pPr>
+      <w:r>
+        <w:rPr>
+          <w:rFonts w:ascii="Consolas" w:hAnsi="Consolas" w:cs="Consolas"/>
+          <w:b/>
+          <w:bCs/>
+          <w:color w:val="7F0055"/>
+          <w:kern w:val="0"/>
+          <w:szCs w:val="20"/>
+        </w:rPr>
+        <w:t>public</w:t>
+      </w:r>
+      <w:r>
+        <w:rPr>
+          <w:rFonts w:ascii="Consolas" w:hAnsi="Consolas" w:cs="Consolas"/>
+          <w:color w:val="000000"/>
+          <w:kern w:val="0"/>
+          <w:szCs w:val="20"/>
+        </w:rPr>
+        <w:t xml:space="preserve"> </w:t>
+      </w:r>
+      <w:r>
+        <w:rPr>
+          <w:rFonts w:ascii="Consolas" w:hAnsi="Consolas" w:cs="Consolas"/>
+          <w:b/>
+          <w:bCs/>
+          <w:color w:val="7F0055"/>
+          <w:kern w:val="0"/>
+          <w:szCs w:val="20"/>
+        </w:rPr>
+        <w:t>static</w:t>
+      </w:r>
+      <w:r>
+        <w:rPr>
+          <w:rFonts w:ascii="Consolas" w:hAnsi="Consolas" w:cs="Consolas"/>
+          <w:color w:val="000000"/>
+          <w:kern w:val="0"/>
+          <w:szCs w:val="20"/>
+        </w:rPr>
+        <w:t xml:space="preserve"> </w:t>
+      </w:r>
+      <w:r>
+        <w:rPr>
+          <w:rFonts w:ascii="Consolas" w:hAnsi="Consolas" w:cs="Consolas"/>
+          <w:b/>
+          <w:bCs/>
+          <w:color w:val="7F0055"/>
+          <w:kern w:val="0"/>
+          <w:szCs w:val="20"/>
+        </w:rPr>
+        <w:t>void</w:t>
+      </w:r>
+      <w:r>
+        <w:rPr>
+          <w:rFonts w:ascii="Consolas" w:hAnsi="Consolas" w:cs="Consolas"/>
+          <w:color w:val="000000"/>
+          <w:kern w:val="0"/>
+          <w:szCs w:val="20"/>
+        </w:rPr>
+        <w:t xml:space="preserve"> main(String[] </w:t>
+      </w:r>
+      <w:r>
+        <w:rPr>
+          <w:rFonts w:ascii="Consolas" w:hAnsi="Consolas" w:cs="Consolas"/>
+          <w:color w:val="6A3E3E"/>
+          <w:kern w:val="0"/>
+          <w:szCs w:val="20"/>
+        </w:rPr>
+        <w:t>args</w:t>
+      </w:r>
+      <w:r>
+        <w:rPr>
+          <w:rFonts w:ascii="Consolas" w:hAnsi="Consolas" w:cs="Consolas"/>
+          <w:color w:val="000000"/>
+          <w:kern w:val="0"/>
+          <w:szCs w:val="20"/>
+        </w:rPr>
+        <w:t>) {</w:t>
       </w:r>
     </w:p>
     <w:p>
@@ -10147,6 +10309,761 @@
         <w:jc w:val="left"/>
         <w:rPr>
           <w:rFonts w:ascii="Consolas" w:hAnsi="Consolas" w:cs="Consolas"/>
+          <w:kern w:val="0"/>
+          <w:szCs w:val="20"/>
+        </w:rPr>
+      </w:pPr>
+      <w:r>
+        <w:rPr>
+          <w:rFonts w:ascii="Consolas" w:hAnsi="Consolas" w:cs="Consolas"/>
+          <w:color w:val="000000"/>
+          <w:kern w:val="0"/>
+          <w:szCs w:val="20"/>
+        </w:rPr>
+        <w:tab/>
+      </w:r>
+      <w:r>
+        <w:rPr>
+          <w:rFonts w:ascii="Consolas" w:hAnsi="Consolas" w:cs="Consolas"/>
+          <w:color w:val="000000"/>
+          <w:kern w:val="0"/>
+          <w:szCs w:val="20"/>
+        </w:rPr>
+        <w:tab/>
+        <w:t xml:space="preserve">Friend[] </w:t>
+      </w:r>
+      <w:r>
+        <w:rPr>
+          <w:rFonts w:ascii="Consolas" w:hAnsi="Consolas" w:cs="Consolas"/>
+          <w:color w:val="6A3E3E"/>
+          <w:kern w:val="0"/>
+          <w:szCs w:val="20"/>
+        </w:rPr>
+        <w:t>friends</w:t>
+      </w:r>
+      <w:r>
+        <w:rPr>
+          <w:rFonts w:ascii="Consolas" w:hAnsi="Consolas" w:cs="Consolas"/>
+          <w:color w:val="000000"/>
+          <w:kern w:val="0"/>
+          <w:szCs w:val="20"/>
+        </w:rPr>
+        <w:t xml:space="preserve"> = {</w:t>
+      </w:r>
+      <w:r>
+        <w:rPr>
+          <w:rFonts w:ascii="Consolas" w:hAnsi="Consolas" w:cs="Consolas"/>
+          <w:b/>
+          <w:bCs/>
+          <w:color w:val="7F0055"/>
+          <w:kern w:val="0"/>
+          <w:szCs w:val="20"/>
+        </w:rPr>
+        <w:t>new</w:t>
+      </w:r>
+      <w:r>
+        <w:rPr>
+          <w:rFonts w:ascii="Consolas" w:hAnsi="Consolas" w:cs="Consolas"/>
+          <w:color w:val="000000"/>
+          <w:kern w:val="0"/>
+          <w:szCs w:val="20"/>
+        </w:rPr>
+        <w:t xml:space="preserve"> Friend(</w:t>
+      </w:r>
+      <w:r>
+        <w:rPr>
+          <w:rFonts w:ascii="Consolas" w:hAnsi="Consolas" w:cs="Consolas"/>
+          <w:color w:val="2A00FF"/>
+          <w:kern w:val="0"/>
+          <w:szCs w:val="20"/>
+        </w:rPr>
+        <w:t>"</w:t>
+      </w:r>
+      <w:r>
+        <w:rPr>
+          <w:rFonts w:ascii="Consolas" w:hAnsi="Consolas" w:cs="Consolas"/>
+          <w:color w:val="2A00FF"/>
+          <w:kern w:val="0"/>
+          <w:szCs w:val="20"/>
+        </w:rPr>
+        <w:t>홍길동</w:t>
+      </w:r>
+      <w:r>
+        <w:rPr>
+          <w:rFonts w:ascii="Consolas" w:hAnsi="Consolas" w:cs="Consolas"/>
+          <w:color w:val="2A00FF"/>
+          <w:kern w:val="0"/>
+          <w:szCs w:val="20"/>
+        </w:rPr>
+        <w:t>"</w:t>
+      </w:r>
+      <w:r>
+        <w:rPr>
+          <w:rFonts w:ascii="Consolas" w:hAnsi="Consolas" w:cs="Consolas"/>
+          <w:color w:val="000000"/>
+          <w:kern w:val="0"/>
+          <w:szCs w:val="20"/>
+        </w:rPr>
+        <w:t xml:space="preserve">, </w:t>
+      </w:r>
+      <w:r>
+        <w:rPr>
+          <w:rFonts w:ascii="Consolas" w:hAnsi="Consolas" w:cs="Consolas"/>
+          <w:color w:val="2A00FF"/>
+          <w:kern w:val="0"/>
+          <w:szCs w:val="20"/>
+        </w:rPr>
+        <w:t>"010-9999-9999"</w:t>
+      </w:r>
+      <w:r>
+        <w:rPr>
+          <w:rFonts w:ascii="Consolas" w:hAnsi="Consolas" w:cs="Consolas"/>
+          <w:color w:val="000000"/>
+          <w:kern w:val="0"/>
+          <w:szCs w:val="20"/>
+        </w:rPr>
+        <w:t xml:space="preserve">, </w:t>
+      </w:r>
+      <w:r>
+        <w:rPr>
+          <w:rFonts w:ascii="Consolas" w:hAnsi="Consolas" w:cs="Consolas"/>
+          <w:color w:val="2A00FF"/>
+          <w:kern w:val="0"/>
+          <w:szCs w:val="20"/>
+        </w:rPr>
+        <w:t>"05-22"</w:t>
+      </w:r>
+      <w:r>
+        <w:rPr>
+          <w:rFonts w:ascii="Consolas" w:hAnsi="Consolas" w:cs="Consolas"/>
+          <w:color w:val="000000"/>
+          <w:kern w:val="0"/>
+          <w:szCs w:val="20"/>
+        </w:rPr>
+        <w:t>),</w:t>
+      </w:r>
+    </w:p>
+    <w:p>
+      <w:pPr>
+        <w:wordWrap/>
+        <w:adjustRightInd w:val="0"/>
+        <w:spacing w:after="0" w:line="240" w:lineRule="auto"/>
+        <w:jc w:val="left"/>
+        <w:rPr>
+          <w:rFonts w:ascii="Consolas" w:hAnsi="Consolas" w:cs="Consolas"/>
+          <w:kern w:val="0"/>
+          <w:szCs w:val="20"/>
+        </w:rPr>
+      </w:pPr>
+      <w:r>
+        <w:rPr>
+          <w:rFonts w:ascii="Consolas" w:hAnsi="Consolas" w:cs="Consolas"/>
+          <w:color w:val="000000"/>
+          <w:kern w:val="0"/>
+          <w:szCs w:val="20"/>
+        </w:rPr>
+        <w:tab/>
+      </w:r>
+      <w:r>
+        <w:rPr>
+          <w:rFonts w:ascii="Consolas" w:hAnsi="Consolas" w:cs="Consolas"/>
+          <w:color w:val="000000"/>
+          <w:kern w:val="0"/>
+          <w:szCs w:val="20"/>
+        </w:rPr>
+        <w:tab/>
+      </w:r>
+      <w:r>
+        <w:rPr>
+          <w:rFonts w:ascii="Consolas" w:hAnsi="Consolas" w:cs="Consolas"/>
+          <w:color w:val="000000"/>
+          <w:kern w:val="0"/>
+          <w:szCs w:val="20"/>
+        </w:rPr>
+        <w:tab/>
+      </w:r>
+      <w:r>
+        <w:rPr>
+          <w:rFonts w:ascii="Consolas" w:hAnsi="Consolas" w:cs="Consolas"/>
+          <w:color w:val="000000"/>
+          <w:kern w:val="0"/>
+          <w:szCs w:val="20"/>
+        </w:rPr>
+        <w:tab/>
+      </w:r>
+      <w:r>
+        <w:rPr>
+          <w:rFonts w:ascii="Consolas" w:hAnsi="Consolas" w:cs="Consolas"/>
+          <w:b/>
+          <w:bCs/>
+          <w:color w:val="7F0055"/>
+          <w:kern w:val="0"/>
+          <w:szCs w:val="20"/>
+        </w:rPr>
+        <w:t>new</w:t>
+      </w:r>
+      <w:r>
+        <w:rPr>
+          <w:rFonts w:ascii="Consolas" w:hAnsi="Consolas" w:cs="Consolas"/>
+          <w:color w:val="000000"/>
+          <w:kern w:val="0"/>
+          <w:szCs w:val="20"/>
+        </w:rPr>
+        <w:t xml:space="preserve"> Friend(</w:t>
+      </w:r>
+      <w:r>
+        <w:rPr>
+          <w:rFonts w:ascii="Consolas" w:hAnsi="Consolas" w:cs="Consolas"/>
+          <w:color w:val="2A00FF"/>
+          <w:kern w:val="0"/>
+          <w:szCs w:val="20"/>
+        </w:rPr>
+        <w:t>"</w:t>
+      </w:r>
+      <w:r>
+        <w:rPr>
+          <w:rFonts w:ascii="Consolas" w:hAnsi="Consolas" w:cs="Consolas"/>
+          <w:color w:val="2A00FF"/>
+          <w:kern w:val="0"/>
+          <w:szCs w:val="20"/>
+        </w:rPr>
+        <w:t>신길동</w:t>
+      </w:r>
+      <w:r>
+        <w:rPr>
+          <w:rFonts w:ascii="Consolas" w:hAnsi="Consolas" w:cs="Consolas"/>
+          <w:color w:val="2A00FF"/>
+          <w:kern w:val="0"/>
+          <w:szCs w:val="20"/>
+        </w:rPr>
+        <w:t>"</w:t>
+      </w:r>
+      <w:r>
+        <w:rPr>
+          <w:rFonts w:ascii="Consolas" w:hAnsi="Consolas" w:cs="Consolas"/>
+          <w:color w:val="000000"/>
+          <w:kern w:val="0"/>
+          <w:szCs w:val="20"/>
+        </w:rPr>
+        <w:t xml:space="preserve">, </w:t>
+      </w:r>
+      <w:r>
+        <w:rPr>
+          <w:rFonts w:ascii="Consolas" w:hAnsi="Consolas" w:cs="Consolas"/>
+          <w:color w:val="2A00FF"/>
+          <w:kern w:val="0"/>
+          <w:szCs w:val="20"/>
+        </w:rPr>
+        <w:t>"010-8888-8888"</w:t>
+      </w:r>
+      <w:r>
+        <w:rPr>
+          <w:rFonts w:ascii="Consolas" w:hAnsi="Consolas" w:cs="Consolas"/>
+          <w:color w:val="000000"/>
+          <w:kern w:val="0"/>
+          <w:szCs w:val="20"/>
+        </w:rPr>
+        <w:t xml:space="preserve">, </w:t>
+      </w:r>
+      <w:r>
+        <w:rPr>
+          <w:rFonts w:ascii="Consolas" w:hAnsi="Consolas" w:cs="Consolas"/>
+          <w:color w:val="2A00FF"/>
+          <w:kern w:val="0"/>
+          <w:szCs w:val="20"/>
+        </w:rPr>
+        <w:t>"09-22"</w:t>
+      </w:r>
+      <w:r>
+        <w:rPr>
+          <w:rFonts w:ascii="Consolas" w:hAnsi="Consolas" w:cs="Consolas"/>
+          <w:color w:val="000000"/>
+          <w:kern w:val="0"/>
+          <w:szCs w:val="20"/>
+        </w:rPr>
+        <w:t>),</w:t>
+      </w:r>
+    </w:p>
+    <w:p>
+      <w:pPr>
+        <w:wordWrap/>
+        <w:adjustRightInd w:val="0"/>
+        <w:spacing w:after="0" w:line="240" w:lineRule="auto"/>
+        <w:jc w:val="left"/>
+        <w:rPr>
+          <w:rFonts w:ascii="Consolas" w:hAnsi="Consolas" w:cs="Consolas"/>
+          <w:kern w:val="0"/>
+          <w:szCs w:val="20"/>
+        </w:rPr>
+      </w:pPr>
+      <w:r>
+        <w:rPr>
+          <w:rFonts w:ascii="Consolas" w:hAnsi="Consolas" w:cs="Consolas"/>
+          <w:color w:val="000000"/>
+          <w:kern w:val="0"/>
+          <w:szCs w:val="20"/>
+        </w:rPr>
+        <w:tab/>
+      </w:r>
+      <w:r>
+        <w:rPr>
+          <w:rFonts w:ascii="Consolas" w:hAnsi="Consolas" w:cs="Consolas"/>
+          <w:color w:val="000000"/>
+          <w:kern w:val="0"/>
+          <w:szCs w:val="20"/>
+        </w:rPr>
+        <w:tab/>
+      </w:r>
+      <w:r>
+        <w:rPr>
+          <w:rFonts w:ascii="Consolas" w:hAnsi="Consolas" w:cs="Consolas"/>
+          <w:color w:val="000000"/>
+          <w:kern w:val="0"/>
+          <w:szCs w:val="20"/>
+        </w:rPr>
+        <w:tab/>
+      </w:r>
+      <w:r>
+        <w:rPr>
+          <w:rFonts w:ascii="Consolas" w:hAnsi="Consolas" w:cs="Consolas"/>
+          <w:color w:val="000000"/>
+          <w:kern w:val="0"/>
+          <w:szCs w:val="20"/>
+        </w:rPr>
+        <w:tab/>
+      </w:r>
+      <w:r>
+        <w:rPr>
+          <w:rFonts w:ascii="Consolas" w:hAnsi="Consolas" w:cs="Consolas"/>
+          <w:b/>
+          <w:bCs/>
+          <w:color w:val="7F0055"/>
+          <w:kern w:val="0"/>
+          <w:szCs w:val="20"/>
+        </w:rPr>
+        <w:t>new</w:t>
+      </w:r>
+      <w:r>
+        <w:rPr>
+          <w:rFonts w:ascii="Consolas" w:hAnsi="Consolas" w:cs="Consolas"/>
+          <w:color w:val="000000"/>
+          <w:kern w:val="0"/>
+          <w:szCs w:val="20"/>
+        </w:rPr>
+        <w:t xml:space="preserve"> Friend(</w:t>
+      </w:r>
+      <w:r>
+        <w:rPr>
+          <w:rFonts w:ascii="Consolas" w:hAnsi="Consolas" w:cs="Consolas"/>
+          <w:color w:val="2A00FF"/>
+          <w:kern w:val="0"/>
+          <w:szCs w:val="20"/>
+        </w:rPr>
+        <w:t>"</w:t>
+      </w:r>
+      <w:r>
+        <w:rPr>
+          <w:rFonts w:ascii="Consolas" w:hAnsi="Consolas" w:cs="Consolas"/>
+          <w:color w:val="2A00FF"/>
+          <w:kern w:val="0"/>
+          <w:szCs w:val="20"/>
+        </w:rPr>
+        <w:t>마길동</w:t>
+      </w:r>
+      <w:r>
+        <w:rPr>
+          <w:rFonts w:ascii="Consolas" w:hAnsi="Consolas" w:cs="Consolas"/>
+          <w:color w:val="2A00FF"/>
+          <w:kern w:val="0"/>
+          <w:szCs w:val="20"/>
+        </w:rPr>
+        <w:t>"</w:t>
+      </w:r>
+      <w:r>
+        <w:rPr>
+          <w:rFonts w:ascii="Consolas" w:hAnsi="Consolas" w:cs="Consolas"/>
+          <w:color w:val="000000"/>
+          <w:kern w:val="0"/>
+          <w:szCs w:val="20"/>
+        </w:rPr>
+        <w:t xml:space="preserve">, </w:t>
+      </w:r>
+      <w:r>
+        <w:rPr>
+          <w:rFonts w:ascii="Consolas" w:hAnsi="Consolas" w:cs="Consolas"/>
+          <w:color w:val="2A00FF"/>
+          <w:kern w:val="0"/>
+          <w:szCs w:val="20"/>
+        </w:rPr>
+        <w:t>"010-8888-9999"</w:t>
+      </w:r>
+      <w:r>
+        <w:rPr>
+          <w:rFonts w:ascii="Consolas" w:hAnsi="Consolas" w:cs="Consolas"/>
+          <w:color w:val="000000"/>
+          <w:kern w:val="0"/>
+          <w:szCs w:val="20"/>
+        </w:rPr>
+        <w:t xml:space="preserve">, </w:t>
+      </w:r>
+      <w:r>
+        <w:rPr>
+          <w:rFonts w:ascii="Consolas" w:hAnsi="Consolas" w:cs="Consolas"/>
+          <w:color w:val="2A00FF"/>
+          <w:kern w:val="0"/>
+          <w:szCs w:val="20"/>
+        </w:rPr>
+        <w:t>"08-22"</w:t>
+      </w:r>
+      <w:r>
+        <w:rPr>
+          <w:rFonts w:ascii="Consolas" w:hAnsi="Consolas" w:cs="Consolas"/>
+          <w:color w:val="000000"/>
+          <w:kern w:val="0"/>
+          <w:szCs w:val="20"/>
+        </w:rPr>
+        <w:t>),</w:t>
+      </w:r>
+    </w:p>
+    <w:p>
+      <w:pPr>
+        <w:wordWrap/>
+        <w:adjustRightInd w:val="0"/>
+        <w:spacing w:after="0" w:line="240" w:lineRule="auto"/>
+        <w:jc w:val="left"/>
+        <w:rPr>
+          <w:rFonts w:ascii="Consolas" w:hAnsi="Consolas" w:cs="Consolas"/>
+          <w:kern w:val="0"/>
+          <w:szCs w:val="20"/>
+        </w:rPr>
+      </w:pPr>
+      <w:r>
+        <w:rPr>
+          <w:rFonts w:ascii="Consolas" w:hAnsi="Consolas" w:cs="Consolas"/>
+          <w:color w:val="000000"/>
+          <w:kern w:val="0"/>
+          <w:szCs w:val="20"/>
+        </w:rPr>
+        <w:tab/>
+      </w:r>
+      <w:r>
+        <w:rPr>
+          <w:rFonts w:ascii="Consolas" w:hAnsi="Consolas" w:cs="Consolas"/>
+          <w:color w:val="000000"/>
+          <w:kern w:val="0"/>
+          <w:szCs w:val="20"/>
+        </w:rPr>
+        <w:tab/>
+      </w:r>
+      <w:r>
+        <w:rPr>
+          <w:rFonts w:ascii="Consolas" w:hAnsi="Consolas" w:cs="Consolas"/>
+          <w:color w:val="000000"/>
+          <w:kern w:val="0"/>
+          <w:szCs w:val="20"/>
+        </w:rPr>
+        <w:tab/>
+      </w:r>
+      <w:r>
+        <w:rPr>
+          <w:rFonts w:ascii="Consolas" w:hAnsi="Consolas" w:cs="Consolas"/>
+          <w:color w:val="000000"/>
+          <w:kern w:val="0"/>
+          <w:szCs w:val="20"/>
+        </w:rPr>
+        <w:tab/>
+      </w:r>
+      <w:r>
+        <w:rPr>
+          <w:rFonts w:ascii="Consolas" w:hAnsi="Consolas" w:cs="Consolas"/>
+          <w:b/>
+          <w:bCs/>
+          <w:color w:val="7F0055"/>
+          <w:kern w:val="0"/>
+          <w:szCs w:val="20"/>
+        </w:rPr>
+        <w:t>new</w:t>
+      </w:r>
+      <w:r>
+        <w:rPr>
+          <w:rFonts w:ascii="Consolas" w:hAnsi="Consolas" w:cs="Consolas"/>
+          <w:color w:val="000000"/>
+          <w:kern w:val="0"/>
+          <w:szCs w:val="20"/>
+        </w:rPr>
+        <w:t xml:space="preserve"> Friend(</w:t>
+      </w:r>
+      <w:r>
+        <w:rPr>
+          <w:rFonts w:ascii="Consolas" w:hAnsi="Consolas" w:cs="Consolas"/>
+          <w:color w:val="2A00FF"/>
+          <w:kern w:val="0"/>
+          <w:szCs w:val="20"/>
+        </w:rPr>
+        <w:t>"</w:t>
+      </w:r>
+      <w:r>
+        <w:rPr>
+          <w:rFonts w:ascii="Consolas" w:hAnsi="Consolas" w:cs="Consolas"/>
+          <w:color w:val="2A00FF"/>
+          <w:kern w:val="0"/>
+          <w:szCs w:val="20"/>
+        </w:rPr>
+        <w:t>윤길동</w:t>
+      </w:r>
+      <w:r>
+        <w:rPr>
+          <w:rFonts w:ascii="Consolas" w:hAnsi="Consolas" w:cs="Consolas"/>
+          <w:color w:val="2A00FF"/>
+          <w:kern w:val="0"/>
+          <w:szCs w:val="20"/>
+        </w:rPr>
+        <w:t>"</w:t>
+      </w:r>
+      <w:r>
+        <w:rPr>
+          <w:rFonts w:ascii="Consolas" w:hAnsi="Consolas" w:cs="Consolas"/>
+          <w:color w:val="000000"/>
+          <w:kern w:val="0"/>
+          <w:szCs w:val="20"/>
+        </w:rPr>
+        <w:t xml:space="preserve">, </w:t>
+      </w:r>
+      <w:r>
+        <w:rPr>
+          <w:rFonts w:ascii="Consolas" w:hAnsi="Consolas" w:cs="Consolas"/>
+          <w:color w:val="2A00FF"/>
+          <w:kern w:val="0"/>
+          <w:szCs w:val="20"/>
+        </w:rPr>
+        <w:t>"010-7777-7777"</w:t>
+      </w:r>
+      <w:r>
+        <w:rPr>
+          <w:rFonts w:ascii="Consolas" w:hAnsi="Consolas" w:cs="Consolas"/>
+          <w:color w:val="000000"/>
+          <w:kern w:val="0"/>
+          <w:szCs w:val="20"/>
+        </w:rPr>
+        <w:t xml:space="preserve">, </w:t>
+      </w:r>
+      <w:r>
+        <w:rPr>
+          <w:rFonts w:ascii="Consolas" w:hAnsi="Consolas" w:cs="Consolas"/>
+          <w:color w:val="2A00FF"/>
+          <w:kern w:val="0"/>
+          <w:szCs w:val="20"/>
+        </w:rPr>
+        <w:t>"04-22"</w:t>
+      </w:r>
+      <w:r>
+        <w:rPr>
+          <w:rFonts w:ascii="Consolas" w:hAnsi="Consolas" w:cs="Consolas"/>
+          <w:color w:val="000000"/>
+          <w:kern w:val="0"/>
+          <w:szCs w:val="20"/>
+        </w:rPr>
+        <w:t>),</w:t>
+      </w:r>
+    </w:p>
+    <w:p>
+      <w:pPr>
+        <w:wordWrap/>
+        <w:adjustRightInd w:val="0"/>
+        <w:spacing w:after="0" w:line="240" w:lineRule="auto"/>
+        <w:jc w:val="left"/>
+        <w:rPr>
+          <w:rFonts w:ascii="Consolas" w:hAnsi="Consolas" w:cs="Consolas"/>
+          <w:color w:val="000000"/>
+          <w:kern w:val="0"/>
+          <w:szCs w:val="20"/>
+        </w:rPr>
+      </w:pPr>
+      <w:r>
+        <w:rPr>
+          <w:rFonts w:ascii="Consolas" w:hAnsi="Consolas" w:cs="Consolas"/>
+          <w:color w:val="000000"/>
+          <w:kern w:val="0"/>
+          <w:szCs w:val="20"/>
+        </w:rPr>
+        <w:tab/>
+      </w:r>
+      <w:r>
+        <w:rPr>
+          <w:rFonts w:ascii="Consolas" w:hAnsi="Consolas" w:cs="Consolas"/>
+          <w:color w:val="000000"/>
+          <w:kern w:val="0"/>
+          <w:szCs w:val="20"/>
+        </w:rPr>
+        <w:tab/>
+      </w:r>
+      <w:r>
+        <w:rPr>
+          <w:rFonts w:ascii="Consolas" w:hAnsi="Consolas" w:cs="Consolas"/>
+          <w:color w:val="000000"/>
+          <w:kern w:val="0"/>
+          <w:szCs w:val="20"/>
+        </w:rPr>
+        <w:tab/>
+      </w:r>
+      <w:r>
+        <w:rPr>
+          <w:rFonts w:ascii="Consolas" w:hAnsi="Consolas" w:cs="Consolas"/>
+          <w:color w:val="000000"/>
+          <w:kern w:val="0"/>
+          <w:szCs w:val="20"/>
+        </w:rPr>
+        <w:tab/>
+      </w:r>
+      <w:r>
+        <w:rPr>
+          <w:rFonts w:ascii="Consolas" w:hAnsi="Consolas" w:cs="Consolas"/>
+          <w:b/>
+          <w:bCs/>
+          <w:color w:val="7F0055"/>
+          <w:kern w:val="0"/>
+          <w:szCs w:val="20"/>
+        </w:rPr>
+        <w:t>new</w:t>
+      </w:r>
+      <w:r>
+        <w:rPr>
+          <w:rFonts w:ascii="Consolas" w:hAnsi="Consolas" w:cs="Consolas"/>
+          <w:color w:val="000000"/>
+          <w:kern w:val="0"/>
+          <w:szCs w:val="20"/>
+        </w:rPr>
+        <w:t xml:space="preserve"> Friend(</w:t>
+      </w:r>
+      <w:r>
+        <w:rPr>
+          <w:rFonts w:ascii="Consolas" w:hAnsi="Consolas" w:cs="Consolas"/>
+          <w:color w:val="2A00FF"/>
+          <w:kern w:val="0"/>
+          <w:szCs w:val="20"/>
+        </w:rPr>
+        <w:t>"</w:t>
+      </w:r>
+      <w:r>
+        <w:rPr>
+          <w:rFonts w:ascii="Consolas" w:hAnsi="Consolas" w:cs="Consolas"/>
+          <w:color w:val="2A00FF"/>
+          <w:kern w:val="0"/>
+          <w:szCs w:val="20"/>
+        </w:rPr>
+        <w:t>김길동</w:t>
+      </w:r>
+      <w:r>
+        <w:rPr>
+          <w:rFonts w:ascii="Consolas" w:hAnsi="Consolas" w:cs="Consolas"/>
+          <w:color w:val="2A00FF"/>
+          <w:kern w:val="0"/>
+          <w:szCs w:val="20"/>
+        </w:rPr>
+        <w:t>"</w:t>
+      </w:r>
+      <w:r>
+        <w:rPr>
+          <w:rFonts w:ascii="Consolas" w:hAnsi="Consolas" w:cs="Consolas"/>
+          <w:color w:val="000000"/>
+          <w:kern w:val="0"/>
+          <w:szCs w:val="20"/>
+        </w:rPr>
+        <w:t xml:space="preserve">, </w:t>
+      </w:r>
+      <w:r>
+        <w:rPr>
+          <w:rFonts w:ascii="Consolas" w:hAnsi="Consolas" w:cs="Consolas"/>
+          <w:color w:val="2A00FF"/>
+          <w:kern w:val="0"/>
+          <w:szCs w:val="20"/>
+        </w:rPr>
+        <w:t>"010-6666-7777"</w:t>
+      </w:r>
+      <w:r>
+        <w:rPr>
+          <w:rFonts w:ascii="Consolas" w:hAnsi="Consolas" w:cs="Consolas"/>
+          <w:color w:val="000000"/>
+          <w:kern w:val="0"/>
+          <w:szCs w:val="20"/>
+        </w:rPr>
+        <w:t xml:space="preserve">, </w:t>
+      </w:r>
+      <w:r>
+        <w:rPr>
+          <w:rFonts w:ascii="Consolas" w:hAnsi="Consolas" w:cs="Consolas"/>
+          <w:color w:val="2A00FF"/>
+          <w:kern w:val="0"/>
+          <w:szCs w:val="20"/>
+        </w:rPr>
+        <w:t>"03-22"</w:t>
+      </w:r>
+      <w:r>
+        <w:rPr>
+          <w:rFonts w:ascii="Consolas" w:hAnsi="Consolas" w:cs="Consolas"/>
+          <w:color w:val="000000"/>
+          <w:kern w:val="0"/>
+          <w:szCs w:val="20"/>
+        </w:rPr>
+        <w:t>)};</w:t>
+      </w:r>
+    </w:p>
+    <w:p>
+      <w:pPr>
+        <w:wordWrap/>
+        <w:adjustRightInd w:val="0"/>
+        <w:spacing w:after="0" w:line="240" w:lineRule="auto"/>
+        <w:jc w:val="left"/>
+        <w:rPr>
+          <w:rFonts w:ascii="Consolas" w:hAnsi="Consolas" w:cs="Consolas"/>
+          <w:kern w:val="0"/>
+          <w:szCs w:val="20"/>
+        </w:rPr>
+      </w:pPr>
+      <w:r>
+        <w:rPr>
+          <w:rFonts w:ascii="Consolas" w:hAnsi="Consolas" w:cs="Consolas"/>
+          <w:color w:val="000000"/>
+          <w:kern w:val="0"/>
+          <w:szCs w:val="20"/>
+        </w:rPr>
+        <w:tab/>
+        <w:t>~</w:t>
+      </w:r>
+      <w:bookmarkStart w:id="0" w:name="_GoBack"/>
+      <w:bookmarkEnd w:id="0"/>
+    </w:p>
+    <w:p>
+      <w:pPr>
+        <w:snapToGrid w:val="0"/>
+        <w:spacing w:after="0" w:line="384" w:lineRule="auto"/>
+        <w:ind w:left="100" w:right="100" w:firstLine="200"/>
+        <w:textAlignment w:val="baseline"/>
+        <w:rPr>
+          <w:rFonts w:ascii="맑은 고딕" w:eastAsia="굴림" w:hAnsi="굴림" w:cs="굴림"/>
+          <w:color w:val="000000"/>
+          <w:kern w:val="0"/>
+          <w:szCs w:val="20"/>
+        </w:rPr>
+      </w:pPr>
+      <w:r>
+        <w:rPr>
+          <w:rFonts w:ascii="맑은 고딕" w:eastAsia="굴림" w:hAnsi="굴림" w:cs="굴림" w:hint="eastAsia"/>
+          <w:color w:val="000000"/>
+          <w:kern w:val="0"/>
+          <w:szCs w:val="20"/>
+        </w:rPr>
+        <w:t>}</w:t>
+      </w:r>
+    </w:p>
+    <w:p>
+      <w:pPr>
+        <w:wordWrap/>
+        <w:adjustRightInd w:val="0"/>
+        <w:spacing w:after="0" w:line="240" w:lineRule="auto"/>
+        <w:jc w:val="left"/>
+        <w:rPr>
+          <w:rFonts w:ascii="Consolas" w:hAnsi="Consolas" w:cs="Consolas"/>
           <w:color w:val="000000"/>
           <w:kern w:val="0"/>
           <w:szCs w:val="20"/>
@@ -10324,11 +11241,7 @@
         <w:t>이</w:t>
       </w:r>
       <w:r>
-        <w:t xml:space="preserve"> 클래스들은 모두 객체 내부에 있는 버퍼(buffer, 데이터를 임시로 저장하는 메모리)에 문자열의 내용을 저장해 두고 그 안</w:t>
-      </w:r>
-      <w:r>
-        <w:lastRenderedPageBreak/>
-        <w:t>에서 추가, 수정, 삭제 작업을 합니다. 그렇게 때문에 이 클래스들은 이용하면 새로운 객체를 만들지 않고도 문자열 조작을 할 수 있습니다.</w:t>
+        <w:t xml:space="preserve"> 클래스들은 모두 객체 내부에 있는 버퍼(buffer, 데이터를 임시로 저장하는 메모리)에 문자열의 내용을 저장해 두고 그 안에서 추가, 수정, 삭제 작업을 합니다. 그렇게 때문에 이 클래스들은 이용하면 새로운 객체를 만들지 않고도 문자열 조작을 할 수 있습니다.</w:t>
       </w:r>
     </w:p>
     <w:p>
@@ -10405,7 +11318,7 @@
           </mc:Choice>
           <mc:Fallback>
             <w:pict>
-              <v:shape w14:anchorId="4613E9B1" id="L 도형 2" o:spid="_x0000_s1026" style="position:absolute;left:0;text-align:left;margin-left:238.15pt;margin-top:2.15pt;width:15.25pt;height:14.15pt;rotation:1837323fd;z-index:251660288;visibility:visible;mso-wrap-style:square;mso-width-percent:0;mso-height-percent:0;mso-wrap-distance-left:9pt;mso-wrap-distance-top:0;mso-wrap-distance-right:9pt;mso-wrap-distance-bottom:0;mso-position-horizontal:absolute;mso-position-horizontal-relative:text;mso-position-vertical:absolute;mso-position-vertical-relative:text;mso-width-percent:0;mso-height-percent:0;mso-width-relative:margin;mso-height-relative:margin;v-text-anchor:middle" coordsize="193675,179607" o:gfxdata="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" path="m,l89804,r,89804l193675,89804r,89803l,179607,,xe" filled="f" strokecolor="#243f60 [1604]" strokeweight="2pt">
+              <v:shape w14:anchorId="2D7F6C53" id="L 도형 2" o:spid="_x0000_s1026" style="position:absolute;left:0;text-align:left;margin-left:238.15pt;margin-top:2.15pt;width:15.25pt;height:14.15pt;rotation:1837323fd;z-index:251660288;visibility:visible;mso-wrap-style:square;mso-width-percent:0;mso-height-percent:0;mso-wrap-distance-left:9pt;mso-wrap-distance-top:0;mso-wrap-distance-right:9pt;mso-wrap-distance-bottom:0;mso-position-horizontal:absolute;mso-position-horizontal-relative:text;mso-position-vertical:absolute;mso-position-vertical-relative:text;mso-width-percent:0;mso-height-percent:0;mso-width-relative:margin;mso-height-relative:margin;v-text-anchor:middle" coordsize="193675,179607" o:gfxdata="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" path="m,l89804,r,89804l193675,89804r,89803l,179607,,xe" filled="f" strokecolor="#243f60 [1604]" strokeweight="2pt">
                 <v:path arrowok="t" o:connecttype="custom" o:connectlocs="0,0;89804,0;89804,89804;193675,89804;193675,179607;0,179607;0,0" o:connectangles="0,0,0,0,0,0,0"/>
               </v:shape>
             </w:pict>
@@ -12680,7 +13593,6 @@
           <w:kern w:val="0"/>
           <w:szCs w:val="20"/>
         </w:rPr>
-        <w:lastRenderedPageBreak/>
         <w:tab/>
       </w:r>
       <w:r>
@@ -16391,6 +17303,7 @@
         <w:spacing w:after="0"/>
       </w:pPr>
       <w:r>
+        <w:lastRenderedPageBreak/>
         <w:t>&lt;예제&gt;</w:t>
       </w:r>
     </w:p>
@@ -17241,7 +18154,6 @@
           <w:kern w:val="0"/>
           <w:szCs w:val="20"/>
         </w:rPr>
-        <w:lastRenderedPageBreak/>
         <w:tab/>
       </w:r>
       <w:r>
@@ -22993,7 +23905,6 @@
           <w:kern w:val="0"/>
           <w:szCs w:val="20"/>
         </w:rPr>
-        <w:lastRenderedPageBreak/>
         <w:tab/>
       </w:r>
       <w:r>
@@ -27124,6 +28035,7 @@
           <w:kern w:val="0"/>
           <w:szCs w:val="20"/>
         </w:rPr>
+        <w:lastRenderedPageBreak/>
         <w:tab/>
       </w:r>
       <w:r>
@@ -27836,7 +28748,6 @@
           <w:kern w:val="0"/>
           <w:szCs w:val="20"/>
         </w:rPr>
-        <w:lastRenderedPageBreak/>
         <w:tab/>
       </w:r>
       <w:r>
@@ -32191,6 +33102,7 @@
           <w:kern w:val="0"/>
           <w:szCs w:val="20"/>
         </w:rPr>
+        <w:lastRenderedPageBreak/>
         <w:tab/>
       </w:r>
       <w:r>
@@ -33338,7 +34250,6 @@
           <w:kern w:val="0"/>
           <w:szCs w:val="20"/>
         </w:rPr>
-        <w:lastRenderedPageBreak/>
         <w:tab/>
       </w:r>
       <w:r>
@@ -37584,6 +38495,7 @@
           <w:kern w:val="0"/>
           <w:szCs w:val="20"/>
         </w:rPr>
+        <w:lastRenderedPageBreak/>
         <w:tab/>
         <w:t>}</w:t>
       </w:r>
@@ -38155,7 +39067,6 @@
         <w:spacing w:after="0"/>
       </w:pPr>
       <w:r>
-        <w:lastRenderedPageBreak/>
         <w:t>&lt;예제&gt;</w:t>
       </w:r>
     </w:p>
@@ -39260,6 +40171,7 @@
           <w:kern w:val="0"/>
           <w:szCs w:val="20"/>
         </w:rPr>
+        <w:lastRenderedPageBreak/>
         <w:tab/>
       </w:r>
       <w:r>
@@ -40276,7 +41188,6 @@
           <w:kern w:val="0"/>
           <w:szCs w:val="20"/>
         </w:rPr>
-        <w:lastRenderedPageBreak/>
         <w:tab/>
       </w:r>
       <w:r>

--- a/note/01_java/0328.14_API-I.docx
+++ b/note/01_java/0328.14_API-I.docx
@@ -11010,60 +11010,301 @@
     </w:p>
     <w:p>
       <w:pPr>
+        <w:pStyle w:val="a4"/>
+        <w:numPr>
+          <w:ilvl w:val="0"/>
+          <w:numId w:val="6"/>
+        </w:numPr>
+        <w:wordWrap/>
+        <w:adjustRightInd w:val="0"/>
+        <w:spacing w:after="0" w:line="240" w:lineRule="auto"/>
+        <w:ind w:leftChars="0"/>
+        <w:jc w:val="left"/>
+        <w:rPr>
+          <w:rFonts w:ascii="Consolas" w:hAnsi="Consolas" w:cs="Consolas"/>
+          <w:kern w:val="0"/>
+          <w:szCs w:val="20"/>
+        </w:rPr>
+      </w:pPr>
+      <w:r>
+        <w:rPr>
+          <w:rFonts w:ascii="Consolas" w:hAnsi="Consolas" w:cs="Consolas" w:hint="eastAsia"/>
+          <w:color w:val="000000"/>
+          <w:kern w:val="0"/>
+          <w:szCs w:val="20"/>
+        </w:rPr>
+        <w:t>사용자에게</w:t>
+      </w:r>
+      <w:r>
+        <w:rPr>
+          <w:rFonts w:ascii="Consolas" w:hAnsi="Consolas" w:cs="Consolas" w:hint="eastAsia"/>
+          <w:color w:val="000000"/>
+          <w:kern w:val="0"/>
+          <w:szCs w:val="20"/>
+        </w:rPr>
+        <w:t xml:space="preserve"> </w:t>
+      </w:r>
+      <w:r>
+        <w:rPr>
+          <w:rFonts w:ascii="Consolas" w:hAnsi="Consolas" w:cs="Consolas" w:hint="eastAsia"/>
+          <w:color w:val="000000"/>
+          <w:kern w:val="0"/>
+          <w:szCs w:val="20"/>
+        </w:rPr>
+        <w:t>전화번호</w:t>
+      </w:r>
+      <w:r>
+        <w:rPr>
+          <w:rFonts w:ascii="Consolas" w:hAnsi="Consolas" w:cs="Consolas" w:hint="eastAsia"/>
+          <w:color w:val="000000"/>
+          <w:kern w:val="0"/>
+          <w:szCs w:val="20"/>
+        </w:rPr>
+        <w:t xml:space="preserve"> </w:t>
+      </w:r>
+      <w:r>
+        <w:rPr>
+          <w:rFonts w:ascii="Consolas" w:hAnsi="Consolas" w:cs="Consolas" w:hint="eastAsia"/>
+          <w:color w:val="000000"/>
+          <w:kern w:val="0"/>
+          <w:szCs w:val="20"/>
+        </w:rPr>
+        <w:t>뒷자리를</w:t>
+      </w:r>
+      <w:r>
+        <w:rPr>
+          <w:rFonts w:ascii="Consolas" w:hAnsi="Consolas" w:cs="Consolas" w:hint="eastAsia"/>
+          <w:color w:val="000000"/>
+          <w:kern w:val="0"/>
+          <w:szCs w:val="20"/>
+        </w:rPr>
+        <w:t xml:space="preserve"> </w:t>
+      </w:r>
+      <w:r>
+        <w:rPr>
+          <w:rFonts w:ascii="Consolas" w:hAnsi="Consolas" w:cs="Consolas" w:hint="eastAsia"/>
+          <w:color w:val="000000"/>
+          <w:kern w:val="0"/>
+          <w:szCs w:val="20"/>
+        </w:rPr>
+        <w:t>입력받아</w:t>
+      </w:r>
+    </w:p>
+    <w:p>
+      <w:pPr>
+        <w:pStyle w:val="a4"/>
+        <w:numPr>
+          <w:ilvl w:val="0"/>
+          <w:numId w:val="6"/>
+        </w:numPr>
+        <w:wordWrap/>
+        <w:adjustRightInd w:val="0"/>
+        <w:spacing w:after="0" w:line="240" w:lineRule="auto"/>
+        <w:ind w:leftChars="0"/>
+        <w:jc w:val="left"/>
+        <w:rPr>
+          <w:rFonts w:ascii="Consolas" w:hAnsi="Consolas" w:cs="Consolas"/>
+          <w:kern w:val="0"/>
+          <w:szCs w:val="20"/>
+        </w:rPr>
+      </w:pPr>
+      <w:r>
+        <w:rPr>
+          <w:rFonts w:ascii="Consolas" w:hAnsi="Consolas" w:cs="Consolas" w:hint="eastAsia"/>
+          <w:color w:val="000000"/>
+          <w:kern w:val="0"/>
+          <w:szCs w:val="20"/>
+        </w:rPr>
+        <w:t>입력받은</w:t>
+      </w:r>
+      <w:r>
+        <w:rPr>
+          <w:rFonts w:ascii="Consolas" w:hAnsi="Consolas" w:cs="Consolas" w:hint="eastAsia"/>
+          <w:color w:val="000000"/>
+          <w:kern w:val="0"/>
+          <w:szCs w:val="20"/>
+        </w:rPr>
+        <w:t xml:space="preserve"> </w:t>
+      </w:r>
+      <w:r>
+        <w:rPr>
+          <w:rFonts w:ascii="Consolas" w:hAnsi="Consolas" w:cs="Consolas" w:hint="eastAsia"/>
+          <w:color w:val="000000"/>
+          <w:kern w:val="0"/>
+          <w:szCs w:val="20"/>
+        </w:rPr>
+        <w:t>전화번호가</w:t>
+      </w:r>
+      <w:r>
+        <w:rPr>
+          <w:rFonts w:ascii="Consolas" w:hAnsi="Consolas" w:cs="Consolas" w:hint="eastAsia"/>
+          <w:color w:val="000000"/>
+          <w:kern w:val="0"/>
+          <w:szCs w:val="20"/>
+        </w:rPr>
+        <w:t xml:space="preserve"> </w:t>
+      </w:r>
+      <w:r>
+        <w:rPr>
+          <w:rFonts w:ascii="Consolas" w:hAnsi="Consolas" w:cs="Consolas" w:hint="eastAsia"/>
+          <w:color w:val="000000"/>
+          <w:kern w:val="0"/>
+          <w:szCs w:val="20"/>
+        </w:rPr>
+        <w:t>있으면</w:t>
+      </w:r>
+      <w:r>
+        <w:rPr>
+          <w:rFonts w:ascii="Consolas" w:hAnsi="Consolas" w:cs="Consolas" w:hint="eastAsia"/>
+          <w:color w:val="000000"/>
+          <w:kern w:val="0"/>
+          <w:szCs w:val="20"/>
+        </w:rPr>
+        <w:t xml:space="preserve"> </w:t>
+      </w:r>
+      <w:r>
+        <w:rPr>
+          <w:rFonts w:ascii="Consolas" w:hAnsi="Consolas" w:cs="Consolas"/>
+          <w:color w:val="000000"/>
+          <w:kern w:val="0"/>
+          <w:szCs w:val="20"/>
+        </w:rPr>
+        <w:t>System.out.println(friends[idx])</w:t>
+      </w:r>
+    </w:p>
+    <w:p>
+      <w:pPr>
+        <w:pStyle w:val="a4"/>
+        <w:numPr>
+          <w:ilvl w:val="0"/>
+          <w:numId w:val="6"/>
+        </w:numPr>
+        <w:wordWrap/>
+        <w:adjustRightInd w:val="0"/>
+        <w:spacing w:after="0" w:line="240" w:lineRule="auto"/>
+        <w:ind w:leftChars="0"/>
+        <w:jc w:val="left"/>
+        <w:rPr>
+          <w:rFonts w:ascii="Consolas" w:hAnsi="Consolas" w:cs="Consolas"/>
+          <w:kern w:val="0"/>
+          <w:szCs w:val="20"/>
+        </w:rPr>
+      </w:pPr>
+      <w:r>
+        <w:rPr>
+          <w:rFonts w:ascii="Consolas" w:hAnsi="Consolas" w:cs="Consolas" w:hint="eastAsia"/>
+          <w:color w:val="000000"/>
+          <w:kern w:val="0"/>
+          <w:szCs w:val="20"/>
+        </w:rPr>
+        <w:t>입력받은</w:t>
+      </w:r>
+      <w:r>
+        <w:rPr>
+          <w:rFonts w:ascii="Consolas" w:hAnsi="Consolas" w:cs="Consolas" w:hint="eastAsia"/>
+          <w:color w:val="000000"/>
+          <w:kern w:val="0"/>
+          <w:szCs w:val="20"/>
+        </w:rPr>
+        <w:t xml:space="preserve"> </w:t>
+      </w:r>
+      <w:r>
+        <w:rPr>
+          <w:rFonts w:ascii="Consolas" w:hAnsi="Consolas" w:cs="Consolas" w:hint="eastAsia"/>
+          <w:color w:val="000000"/>
+          <w:kern w:val="0"/>
+          <w:szCs w:val="20"/>
+        </w:rPr>
+        <w:t>전화번호가</w:t>
+      </w:r>
+      <w:r>
+        <w:rPr>
+          <w:rFonts w:ascii="Consolas" w:hAnsi="Consolas" w:cs="Consolas" w:hint="eastAsia"/>
+          <w:color w:val="000000"/>
+          <w:kern w:val="0"/>
+          <w:szCs w:val="20"/>
+        </w:rPr>
+        <w:t xml:space="preserve"> </w:t>
+      </w:r>
+      <w:r>
+        <w:rPr>
+          <w:rFonts w:ascii="Consolas" w:hAnsi="Consolas" w:cs="Consolas" w:hint="eastAsia"/>
+          <w:color w:val="000000"/>
+          <w:kern w:val="0"/>
+          <w:szCs w:val="20"/>
+        </w:rPr>
+        <w:t>없으면</w:t>
+      </w:r>
+      <w:r>
+        <w:rPr>
+          <w:rFonts w:ascii="Consolas" w:hAnsi="Consolas" w:cs="Consolas" w:hint="eastAsia"/>
+          <w:color w:val="000000"/>
+          <w:kern w:val="0"/>
+          <w:szCs w:val="20"/>
+        </w:rPr>
+        <w:t xml:space="preserve"> </w:t>
+      </w:r>
+      <w:r>
+        <w:rPr>
+          <w:rFonts w:ascii="Consolas" w:hAnsi="Consolas" w:cs="Consolas" w:hint="eastAsia"/>
+          <w:color w:val="000000"/>
+          <w:kern w:val="0"/>
+          <w:szCs w:val="20"/>
+        </w:rPr>
+        <w:t>없다고</w:t>
+      </w:r>
+      <w:r>
+        <w:rPr>
+          <w:rFonts w:ascii="Consolas" w:hAnsi="Consolas" w:cs="Consolas" w:hint="eastAsia"/>
+          <w:color w:val="000000"/>
+          <w:kern w:val="0"/>
+          <w:szCs w:val="20"/>
+        </w:rPr>
+        <w:t xml:space="preserve"> </w:t>
+      </w:r>
+      <w:r>
+        <w:rPr>
+          <w:rFonts w:ascii="Consolas" w:hAnsi="Consolas" w:cs="Consolas" w:hint="eastAsia"/>
+          <w:color w:val="000000"/>
+          <w:kern w:val="0"/>
+          <w:szCs w:val="20"/>
+        </w:rPr>
+        <w:t>출력</w:t>
+      </w:r>
+      <w:bookmarkStart w:id="0" w:name="_GoBack"/>
+      <w:bookmarkEnd w:id="0"/>
+    </w:p>
+    <w:p>
+      <w:pPr>
+        <w:snapToGrid w:val="0"/>
+        <w:spacing w:after="0" w:line="384" w:lineRule="auto"/>
+        <w:ind w:left="100" w:right="100" w:firstLine="200"/>
+        <w:textAlignment w:val="baseline"/>
+        <w:rPr>
+          <w:rFonts w:ascii="맑은 고딕" w:eastAsia="굴림" w:hAnsi="굴림" w:cs="굴림"/>
+          <w:color w:val="000000"/>
+          <w:kern w:val="0"/>
+          <w:szCs w:val="20"/>
+        </w:rPr>
+      </w:pPr>
+      <w:r>
+        <w:rPr>
+          <w:rFonts w:ascii="맑은 고딕" w:eastAsia="굴림" w:hAnsi="굴림" w:cs="굴림" w:hint="eastAsia"/>
+          <w:color w:val="000000"/>
+          <w:kern w:val="0"/>
+          <w:szCs w:val="20"/>
+        </w:rPr>
+        <w:t>}</w:t>
+      </w:r>
+    </w:p>
+    <w:p>
+      <w:pPr>
         <w:wordWrap/>
         <w:adjustRightInd w:val="0"/>
         <w:spacing w:after="0" w:line="240" w:lineRule="auto"/>
         <w:jc w:val="left"/>
         <w:rPr>
           <w:rFonts w:ascii="Consolas" w:hAnsi="Consolas" w:cs="Consolas"/>
-          <w:kern w:val="0"/>
-          <w:szCs w:val="20"/>
-        </w:rPr>
-      </w:pPr>
-      <w:r>
-        <w:rPr>
-          <w:rFonts w:ascii="Consolas" w:hAnsi="Consolas" w:cs="Consolas"/>
-          <w:color w:val="000000"/>
-          <w:kern w:val="0"/>
-          <w:szCs w:val="20"/>
-        </w:rPr>
-        <w:tab/>
-        <w:t>~</w:t>
-      </w:r>
-      <w:bookmarkStart w:id="0" w:name="_GoBack"/>
-      <w:bookmarkEnd w:id="0"/>
-    </w:p>
-    <w:p>
-      <w:pPr>
-        <w:snapToGrid w:val="0"/>
-        <w:spacing w:after="0" w:line="384" w:lineRule="auto"/>
-        <w:ind w:left="100" w:right="100" w:firstLine="200"/>
-        <w:textAlignment w:val="baseline"/>
-        <w:rPr>
-          <w:rFonts w:ascii="맑은 고딕" w:eastAsia="굴림" w:hAnsi="굴림" w:cs="굴림"/>
-          <w:color w:val="000000"/>
-          <w:kern w:val="0"/>
-          <w:szCs w:val="20"/>
-        </w:rPr>
-      </w:pPr>
-      <w:r>
-        <w:rPr>
-          <w:rFonts w:ascii="맑은 고딕" w:eastAsia="굴림" w:hAnsi="굴림" w:cs="굴림" w:hint="eastAsia"/>
-          <w:color w:val="000000"/>
-          <w:kern w:val="0"/>
-          <w:szCs w:val="20"/>
-        </w:rPr>
-        <w:t>}</w:t>
-      </w:r>
-    </w:p>
-    <w:p>
-      <w:pPr>
-        <w:wordWrap/>
-        <w:adjustRightInd w:val="0"/>
-        <w:spacing w:after="0" w:line="240" w:lineRule="auto"/>
-        <w:jc w:val="left"/>
-        <w:rPr>
-          <w:rFonts w:ascii="Consolas" w:hAnsi="Consolas" w:cs="Consolas"/>
           <w:color w:val="000000"/>
           <w:kern w:val="0"/>
           <w:szCs w:val="20"/>
@@ -11141,7 +11382,11 @@
         <w:t>위의</w:t>
       </w:r>
       <w:r>
-        <w:t xml:space="preserve"> 메소드는 String 객체가 가지고 있는 문자열의 내용을 바꾸는 것이 아니라 바뀐 내용을 갖는 새로운 String객체를 생성해 냅니다. 그렇기 때문에 문자열 조작을 많이 하는 프로그램에서 이런 메소드를 많이 사용하면 String 객체가 너무 많이 생기기 때문에 효율적이지 않습니다.</w:t>
+        <w:t xml:space="preserve"> 메소드는 String 객체가 가지고 있는 문자열의 내용을 바꾸는 것이 아니라 바뀐 내용을 갖는 새로운 String객체를 생성해 냅니다. 그렇기 때문에 문자열 조작을 많이 하는 프로그램에서 이런 메소드를 많이 사용하면 </w:t>
+      </w:r>
+      <w:r>
+        <w:lastRenderedPageBreak/>
+        <w:t>String 객체가 너무 많이 생기기 때문에 효율적이지 않습니다.</w:t>
       </w:r>
       <w:r>
         <w:t xml:space="preserve"> </w:t>
@@ -11318,7 +11563,7 @@
           </mc:Choice>
           <mc:Fallback>
             <w:pict>
-              <v:shape w14:anchorId="2D7F6C53" id="L 도형 2" o:spid="_x0000_s1026" style="position:absolute;left:0;text-align:left;margin-left:238.15pt;margin-top:2.15pt;width:15.25pt;height:14.15pt;rotation:1837323fd;z-index:251660288;visibility:visible;mso-wrap-style:square;mso-width-percent:0;mso-height-percent:0;mso-wrap-distance-left:9pt;mso-wrap-distance-top:0;mso-wrap-distance-right:9pt;mso-wrap-distance-bottom:0;mso-position-horizontal:absolute;mso-position-horizontal-relative:text;mso-position-vertical:absolute;mso-position-vertical-relative:text;mso-width-percent:0;mso-height-percent:0;mso-width-relative:margin;mso-height-relative:margin;v-text-anchor:middle" coordsize="193675,179607" o:gfxdata="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" path="m,l89804,r,89804l193675,89804r,89803l,179607,,xe" filled="f" strokecolor="#243f60 [1604]" strokeweight="2pt">
+              <v:shape w14:anchorId="1DF3AA1E" id="L 도형 2" o:spid="_x0000_s1026" style="position:absolute;left:0;text-align:left;margin-left:238.15pt;margin-top:2.15pt;width:15.25pt;height:14.15pt;rotation:1837323fd;z-index:251660288;visibility:visible;mso-wrap-style:square;mso-width-percent:0;mso-height-percent:0;mso-wrap-distance-left:9pt;mso-wrap-distance-top:0;mso-wrap-distance-right:9pt;mso-wrap-distance-bottom:0;mso-position-horizontal:absolute;mso-position-horizontal-relative:text;mso-position-vertical:absolute;mso-position-vertical-relative:text;mso-width-percent:0;mso-height-percent:0;mso-width-relative:margin;mso-height-relative:margin;v-text-anchor:middle" coordsize="193675,179607" o:gfxdata="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" path="m,l89804,r,89804l193675,89804r,89803l,179607,,xe" filled="f" strokecolor="#243f60 [1604]" strokeweight="2pt">
                 <v:path arrowok="t" o:connecttype="custom" o:connectlocs="0,0;89804,0;89804,89804;193675,89804;193675,179607;0,179607;0,0" o:connectangles="0,0,0,0,0,0,0"/>
               </v:shape>
             </w:pict>
@@ -13071,6 +13316,7 @@
           <w:kern w:val="0"/>
           <w:szCs w:val="20"/>
         </w:rPr>
+        <w:lastRenderedPageBreak/>
         <w:tab/>
       </w:r>
       <w:r>
@@ -17278,6 +17524,7 @@
         <w:rPr>
           <w:rFonts w:hint="eastAsia"/>
         </w:rPr>
+        <w:lastRenderedPageBreak/>
         <w:t>※날짜와</w:t>
       </w:r>
       <w:r>
@@ -17303,7 +17550,6 @@
         <w:spacing w:after="0"/>
       </w:pPr>
       <w:r>
-        <w:lastRenderedPageBreak/>
         <w:t>&lt;예제&gt;</w:t>
       </w:r>
     </w:p>
@@ -22710,6 +22956,7 @@
           <w:kern w:val="0"/>
           <w:szCs w:val="20"/>
         </w:rPr>
+        <w:lastRenderedPageBreak/>
         <w:tab/>
         <w:t>System.</w:t>
       </w:r>
@@ -27746,6 +27993,7 @@
           <w:kern w:val="0"/>
           <w:szCs w:val="20"/>
         </w:rPr>
+        <w:lastRenderedPageBreak/>
         <w:tab/>
       </w:r>
       <w:r>
@@ -28035,7 +28283,6 @@
           <w:kern w:val="0"/>
           <w:szCs w:val="20"/>
         </w:rPr>
-        <w:lastRenderedPageBreak/>
         <w:tab/>
       </w:r>
       <w:r>
@@ -32860,6 +33107,7 @@
           <w:kern w:val="0"/>
           <w:szCs w:val="20"/>
         </w:rPr>
+        <w:lastRenderedPageBreak/>
         <w:tab/>
       </w:r>
       <w:r>
@@ -33102,7 +33350,6 @@
           <w:kern w:val="0"/>
           <w:szCs w:val="20"/>
         </w:rPr>
-        <w:lastRenderedPageBreak/>
         <w:tab/>
       </w:r>
       <w:r>
@@ -38287,6 +38534,7 @@
           <w:kern w:val="0"/>
           <w:szCs w:val="20"/>
         </w:rPr>
+        <w:lastRenderedPageBreak/>
         <w:tab/>
       </w:r>
       <w:r>
@@ -38495,7 +38743,6 @@
           <w:kern w:val="0"/>
           <w:szCs w:val="20"/>
         </w:rPr>
-        <w:lastRenderedPageBreak/>
         <w:tab/>
         <w:t>}</w:t>
       </w:r>
@@ -40171,7 +40418,6 @@
           <w:kern w:val="0"/>
           <w:szCs w:val="20"/>
         </w:rPr>
-        <w:lastRenderedPageBreak/>
         <w:tab/>
       </w:r>
       <w:r>
@@ -44118,6 +44364,96 @@
     </w:lvl>
   </w:abstractNum>
   <w:abstractNum w:abstractNumId="3" w15:restartNumberingAfterBreak="0">
+    <w:nsid w:val="65716A2A"/>
+    <w:multiLevelType w:val="hybridMultilevel"/>
+    <w:tmpl w:val="B83C4CDE"/>
+    <w:lvl w:ilvl="0" w:tplc="91CCECE6">
+      <w:start w:val="1"/>
+      <w:numFmt w:val="decimal"/>
+      <w:lvlText w:val="%1."/>
+      <w:lvlJc w:val="left"/>
+      <w:pPr>
+        <w:ind w:left="1155" w:hanging="360"/>
+      </w:pPr>
+      <w:rPr>
+        <w:rFonts w:hint="default"/>
+        <w:color w:val="000000"/>
+      </w:rPr>
+    </w:lvl>
+    <w:lvl w:ilvl="1" w:tplc="04090019" w:tentative="1">
+      <w:start w:val="1"/>
+      <w:numFmt w:val="upperLetter"/>
+      <w:lvlText w:val="%2."/>
+      <w:lvlJc w:val="left"/>
+      <w:pPr>
+        <w:ind w:left="1595" w:hanging="400"/>
+      </w:pPr>
+    </w:lvl>
+    <w:lvl w:ilvl="2" w:tplc="0409001B" w:tentative="1">
+      <w:start w:val="1"/>
+      <w:numFmt w:val="lowerRoman"/>
+      <w:lvlText w:val="%3."/>
+      <w:lvlJc w:val="right"/>
+      <w:pPr>
+        <w:ind w:left="1995" w:hanging="400"/>
+      </w:pPr>
+    </w:lvl>
+    <w:lvl w:ilvl="3" w:tplc="0409000F" w:tentative="1">
+      <w:start w:val="1"/>
+      <w:numFmt w:val="decimal"/>
+      <w:lvlText w:val="%4."/>
+      <w:lvlJc w:val="left"/>
+      <w:pPr>
+        <w:ind w:left="2395" w:hanging="400"/>
+      </w:pPr>
+    </w:lvl>
+    <w:lvl w:ilvl="4" w:tplc="04090019" w:tentative="1">
+      <w:start w:val="1"/>
+      <w:numFmt w:val="upperLetter"/>
+      <w:lvlText w:val="%5."/>
+      <w:lvlJc w:val="left"/>
+      <w:pPr>
+        <w:ind w:left="2795" w:hanging="400"/>
+      </w:pPr>
+    </w:lvl>
+    <w:lvl w:ilvl="5" w:tplc="0409001B" w:tentative="1">
+      <w:start w:val="1"/>
+      <w:numFmt w:val="lowerRoman"/>
+      <w:lvlText w:val="%6."/>
+      <w:lvlJc w:val="right"/>
+      <w:pPr>
+        <w:ind w:left="3195" w:hanging="400"/>
+      </w:pPr>
+    </w:lvl>
+    <w:lvl w:ilvl="6" w:tplc="0409000F" w:tentative="1">
+      <w:start w:val="1"/>
+      <w:numFmt w:val="decimal"/>
+      <w:lvlText w:val="%7."/>
+      <w:lvlJc w:val="left"/>
+      <w:pPr>
+        <w:ind w:left="3595" w:hanging="400"/>
+      </w:pPr>
+    </w:lvl>
+    <w:lvl w:ilvl="7" w:tplc="04090019" w:tentative="1">
+      <w:start w:val="1"/>
+      <w:numFmt w:val="upperLetter"/>
+      <w:lvlText w:val="%8."/>
+      <w:lvlJc w:val="left"/>
+      <w:pPr>
+        <w:ind w:left="3995" w:hanging="400"/>
+      </w:pPr>
+    </w:lvl>
+    <w:lvl w:ilvl="8" w:tplc="0409001B" w:tentative="1">
+      <w:start w:val="1"/>
+      <w:numFmt w:val="lowerRoman"/>
+      <w:lvlText w:val="%9."/>
+      <w:lvlJc w:val="right"/>
+      <w:pPr>
+        <w:ind w:left="4395" w:hanging="400"/>
+      </w:pPr>
+    </w:lvl>
+  </w:abstractNum>
+  <w:abstractNum w:abstractNumId="4" w15:restartNumberingAfterBreak="0">
     <w:nsid w:val="6A4D48EB"/>
     <w:multiLevelType w:val="hybridMultilevel"/>
     <w:tmpl w:val="1DF488B4"/>
@@ -44230,7 +44566,7 @@
       </w:rPr>
     </w:lvl>
   </w:abstractNum>
-  <w:abstractNum w:abstractNumId="4" w15:restartNumberingAfterBreak="0">
+  <w:abstractNum w:abstractNumId="5" w15:restartNumberingAfterBreak="0">
     <w:nsid w:val="6B252DC2"/>
     <w:multiLevelType w:val="hybridMultilevel"/>
     <w:tmpl w:val="4B488E24"/>
@@ -44347,7 +44683,7 @@
     <w:abstractNumId w:val="1"/>
   </w:num>
   <w:num w:numId="2">
-    <w:abstractNumId w:val="4"/>
+    <w:abstractNumId w:val="5"/>
   </w:num>
   <w:num w:numId="3">
     <w:abstractNumId w:val="2"/>
@@ -44356,6 +44692,9 @@
     <w:abstractNumId w:val="0"/>
   </w:num>
   <w:num w:numId="5">
+    <w:abstractNumId w:val="4"/>
+  </w:num>
+  <w:num w:numId="6">
     <w:abstractNumId w:val="3"/>
   </w:num>
 </w:numbering>

--- a/note/01_java/0328.14_API-I.docx
+++ b/note/01_java/0328.14_API-I.docx
@@ -10129,7 +10129,7 @@
         <w:ind w:left="100" w:right="100" w:firstLine="200"/>
         <w:textAlignment w:val="baseline"/>
         <w:rPr>
-          <w:rFonts w:ascii="맑은 고딕" w:eastAsia="굴림" w:hAnsi="굴림" w:cs="굴림"/>
+          <w:rFonts w:ascii="맑은 고딕" w:eastAsia="굴림" w:hAnsi="굴림" w:cs="굴림" w:hint="eastAsia"/>
           <w:color w:val="000000"/>
           <w:kern w:val="0"/>
           <w:szCs w:val="20"/>
@@ -10161,6 +10161,46 @@
           <w:szCs w:val="20"/>
         </w:rPr>
         <w:t>]</w:t>
+      </w:r>
+      <w:r>
+        <w:rPr>
+          <w:rFonts w:ascii="맑은 고딕" w:eastAsia="맑은 고딕" w:hAnsi="굴림" w:cs="굴림"/>
+          <w:color w:val="000000"/>
+          <w:kern w:val="0"/>
+          <w:szCs w:val="20"/>
+        </w:rPr>
+        <w:t xml:space="preserve"> </w:t>
+      </w:r>
+      <w:hyperlink r:id="rId9" w:history="1">
+        <w:r>
+          <w:rPr>
+            <w:rStyle w:val="a7"/>
+            <w:rFonts w:ascii="맑은 고딕" w:eastAsia="맑은 고딕" w:hAnsi="굴림" w:cs="굴림" w:hint="eastAsia"/>
+            <w:kern w:val="0"/>
+            <w:szCs w:val="20"/>
+          </w:rPr>
+          <w:t>yisy0703@naver.com</w:t>
+        </w:r>
+      </w:hyperlink>
+      <w:r>
+        <w:rPr>
+          <w:rFonts w:ascii="맑은 고딕" w:eastAsia="맑은 고딕" w:hAnsi="굴림" w:cs="굴림" w:hint="eastAsia"/>
+          <w:color w:val="000000"/>
+          <w:kern w:val="0"/>
+          <w:szCs w:val="20"/>
+        </w:rPr>
+        <w:t xml:space="preserve">에 아래의 파일을 첨부해 </w:t>
+      </w:r>
+      <w:bookmarkStart w:id="0" w:name="_GoBack"/>
+      <w:bookmarkEnd w:id="0"/>
+      <w:r>
+        <w:rPr>
+          <w:rFonts w:ascii="맑은 고딕" w:eastAsia="맑은 고딕" w:hAnsi="굴림" w:cs="굴림" w:hint="eastAsia"/>
+          <w:color w:val="000000"/>
+          <w:kern w:val="0"/>
+          <w:szCs w:val="20"/>
+        </w:rPr>
+        <w:t>주세요.</w:t>
       </w:r>
     </w:p>
     <w:p>
@@ -11271,8 +11311,6 @@
         </w:rPr>
         <w:t>출력</w:t>
       </w:r>
-      <w:bookmarkStart w:id="0" w:name="_GoBack"/>
-      <w:bookmarkEnd w:id="0"/>
     </w:p>
     <w:p>
       <w:pPr>
@@ -11563,7 +11601,7 @@
           </mc:Choice>
           <mc:Fallback>
             <w:pict>
-              <v:shape w14:anchorId="1DF3AA1E" id="L 도형 2" o:spid="_x0000_s1026" style="position:absolute;left:0;text-align:left;margin-left:238.15pt;margin-top:2.15pt;width:15.25pt;height:14.15pt;rotation:1837323fd;z-index:251660288;visibility:visible;mso-wrap-style:square;mso-width-percent:0;mso-height-percent:0;mso-wrap-distance-left:9pt;mso-wrap-distance-top:0;mso-wrap-distance-right:9pt;mso-wrap-distance-bottom:0;mso-position-horizontal:absolute;mso-position-horizontal-relative:text;mso-position-vertical:absolute;mso-position-vertical-relative:text;mso-width-percent:0;mso-height-percent:0;mso-width-relative:margin;mso-height-relative:margin;v-text-anchor:middle" coordsize="193675,179607" o:gfxdata="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" path="m,l89804,r,89804l193675,89804r,89803l,179607,,xe" filled="f" strokecolor="#243f60 [1604]" strokeweight="2pt">
+              <v:shape w14:anchorId="76A226C5" id="L 도형 2" o:spid="_x0000_s1026" style="position:absolute;left:0;text-align:left;margin-left:238.15pt;margin-top:2.15pt;width:15.25pt;height:14.15pt;rotation:1837323fd;z-index:251660288;visibility:visible;mso-wrap-style:square;mso-width-percent:0;mso-height-percent:0;mso-wrap-distance-left:9pt;mso-wrap-distance-top:0;mso-wrap-distance-right:9pt;mso-wrap-distance-bottom:0;mso-position-horizontal:absolute;mso-position-horizontal-relative:text;mso-position-vertical:absolute;mso-position-vertical-relative:text;mso-width-percent:0;mso-height-percent:0;mso-width-relative:margin;mso-height-relative:margin;v-text-anchor:middle" coordsize="193675,179607" o:gfxdata="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" path="m,l89804,r,89804l193675,89804r,89803l,179607,,xe" filled="f" strokecolor="#243f60 [1604]" strokeweight="2pt">
                 <v:path arrowok="t" o:connecttype="custom" o:connectlocs="0,0;89804,0;89804,89804;193675,89804;193675,179607;0,179607;0,0" o:connectangles="0,0,0,0,0,0,0"/>
               </v:shape>
             </w:pict>
@@ -43966,7 +44004,7 @@
       </w:r>
     </w:p>
     <w:sectPr>
-      <w:footerReference w:type="default" r:id="rId9"/>
+      <w:footerReference w:type="default" r:id="rId10"/>
       <w:pgSz w:w="11906" w:h="16838"/>
       <w:pgMar w:top="720" w:right="720" w:bottom="720" w:left="720" w:header="851" w:footer="0" w:gutter="0"/>
       <w:cols w:space="425"/>
@@ -44011,7 +44049,6 @@
         <w:docPartUnique/>
       </w:docPartObj>
     </w:sdtPr>
-    <w:sdtEndPr/>
     <w:sdtContent>
       <w:p>
         <w:pPr>

--- a/note/01_java/0328.14_API-I.docx
+++ b/note/01_java/0328.14_API-I.docx
@@ -10189,18 +10189,7 @@
           <w:kern w:val="0"/>
           <w:szCs w:val="20"/>
         </w:rPr>
-        <w:t xml:space="preserve">에 아래의 파일을 첨부해 </w:t>
-      </w:r>
-      <w:bookmarkStart w:id="0" w:name="_GoBack"/>
-      <w:bookmarkEnd w:id="0"/>
-      <w:r>
-        <w:rPr>
-          <w:rFonts w:ascii="맑은 고딕" w:eastAsia="맑은 고딕" w:hAnsi="굴림" w:cs="굴림" w:hint="eastAsia"/>
-          <w:color w:val="000000"/>
-          <w:kern w:val="0"/>
-          <w:szCs w:val="20"/>
-        </w:rPr>
-        <w:t>주세요.</w:t>
+        <w:t>에 아래의 파일을 첨부해 주세요.</w:t>
       </w:r>
     </w:p>
     <w:p>
@@ -11046,6 +11035,41 @@
           <w:szCs w:val="20"/>
         </w:rPr>
         <w:t>)};</w:t>
+      </w:r>
+    </w:p>
+    <w:p>
+      <w:pPr>
+        <w:wordWrap/>
+        <w:adjustRightInd w:val="0"/>
+        <w:spacing w:after="0" w:line="240" w:lineRule="auto"/>
+        <w:jc w:val="left"/>
+        <w:rPr>
+          <w:rFonts w:ascii="Consolas" w:hAnsi="Consolas" w:cs="Consolas" w:hint="eastAsia"/>
+          <w:color w:val="000000"/>
+          <w:kern w:val="0"/>
+          <w:szCs w:val="20"/>
+        </w:rPr>
+      </w:pPr>
+      <w:r>
+        <w:rPr>
+          <w:rFonts w:ascii="Consolas" w:hAnsi="Consolas" w:cs="Consolas"/>
+          <w:color w:val="000000"/>
+          <w:kern w:val="0"/>
+          <w:szCs w:val="20"/>
+        </w:rPr>
+        <w:tab/>
+        <w:t>while(true)</w:t>
+      </w:r>
+      <w:bookmarkStart w:id="0" w:name="_GoBack"/>
+      <w:bookmarkEnd w:id="0"/>
+      <w:r>
+        <w:rPr>
+          <w:rFonts w:ascii="Consolas" w:hAnsi="Consolas" w:cs="Consolas"/>
+          <w:color w:val="000000"/>
+          <w:kern w:val="0"/>
+          <w:szCs w:val="20"/>
+        </w:rPr>
+        <w:t>{</w:t>
       </w:r>
     </w:p>
     <w:p>
@@ -11314,6 +11338,28 @@
     </w:p>
     <w:p>
       <w:pPr>
+        <w:wordWrap/>
+        <w:adjustRightInd w:val="0"/>
+        <w:spacing w:after="0" w:line="240" w:lineRule="auto"/>
+        <w:ind w:left="795"/>
+        <w:jc w:val="left"/>
+        <w:rPr>
+          <w:rFonts w:ascii="Consolas" w:hAnsi="Consolas" w:cs="Consolas" w:hint="eastAsia"/>
+          <w:kern w:val="0"/>
+          <w:szCs w:val="20"/>
+        </w:rPr>
+      </w:pPr>
+      <w:r>
+        <w:rPr>
+          <w:rFonts w:ascii="Consolas" w:hAnsi="Consolas" w:cs="Consolas" w:hint="eastAsia"/>
+          <w:kern w:val="0"/>
+          <w:szCs w:val="20"/>
+        </w:rPr>
+        <w:t>}</w:t>
+      </w:r>
+    </w:p>
+    <w:p>
+      <w:pPr>
         <w:snapToGrid w:val="0"/>
         <w:spacing w:after="0" w:line="384" w:lineRule="auto"/>
         <w:ind w:left="100" w:right="100" w:firstLine="200"/>
@@ -11420,11 +11466,11 @@
         <w:t>위의</w:t>
       </w:r>
       <w:r>
-        <w:t xml:space="preserve"> 메소드는 String 객체가 가지고 있는 문자열의 내용을 바꾸는 것이 아니라 바뀐 내용을 갖는 새로운 String객체를 생성해 냅니다. 그렇기 때문에 문자열 조작을 많이 하는 프로그램에서 이런 메소드를 많이 사용하면 </w:t>
+        <w:t xml:space="preserve"> 메소드는 String 객체가 가지고 있는 문자열의 내용을 바꾸는 것이 아니라 바뀐 내용을 갖는 새로운 String</w:t>
       </w:r>
       <w:r>
         <w:lastRenderedPageBreak/>
-        <w:t>String 객체가 너무 많이 생기기 때문에 효율적이지 않습니다.</w:t>
+        <w:t>객체를 생성해 냅니다. 그렇기 때문에 문자열 조작을 많이 하는 프로그램에서 이런 메소드를 많이 사용하면 String 객체가 너무 많이 생기기 때문에 효율적이지 않습니다.</w:t>
       </w:r>
       <w:r>
         <w:t xml:space="preserve"> </w:t>
@@ -11601,7 +11647,7 @@
           </mc:Choice>
           <mc:Fallback>
             <w:pict>
-              <v:shape w14:anchorId="76A226C5" id="L 도형 2" o:spid="_x0000_s1026" style="position:absolute;left:0;text-align:left;margin-left:238.15pt;margin-top:2.15pt;width:15.25pt;height:14.15pt;rotation:1837323fd;z-index:251660288;visibility:visible;mso-wrap-style:square;mso-width-percent:0;mso-height-percent:0;mso-wrap-distance-left:9pt;mso-wrap-distance-top:0;mso-wrap-distance-right:9pt;mso-wrap-distance-bottom:0;mso-position-horizontal:absolute;mso-position-horizontal-relative:text;mso-position-vertical:absolute;mso-position-vertical-relative:text;mso-width-percent:0;mso-height-percent:0;mso-width-relative:margin;mso-height-relative:margin;v-text-anchor:middle" coordsize="193675,179607" o:gfxdata="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" path="m,l89804,r,89804l193675,89804r,89803l,179607,,xe" filled="f" strokecolor="#243f60 [1604]" strokeweight="2pt">
+              <v:shape w14:anchorId="1B5B748D" id="L 도형 2" o:spid="_x0000_s1026" style="position:absolute;left:0;text-align:left;margin-left:238.15pt;margin-top:2.15pt;width:15.25pt;height:14.15pt;rotation:1837323fd;z-index:251660288;visibility:visible;mso-wrap-style:square;mso-width-percent:0;mso-height-percent:0;mso-wrap-distance-left:9pt;mso-wrap-distance-top:0;mso-wrap-distance-right:9pt;mso-wrap-distance-bottom:0;mso-position-horizontal:absolute;mso-position-horizontal-relative:text;mso-position-vertical:absolute;mso-position-vertical-relative:text;mso-width-percent:0;mso-height-percent:0;mso-width-relative:margin;mso-height-relative:margin;v-text-anchor:middle" coordsize="193675,179607" o:gfxdata="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" path="m,l89804,r,89804l193675,89804r,89803l,179607,,xe" filled="f" strokecolor="#243f60 [1604]" strokeweight="2pt">
                 <v:path arrowok="t" o:connecttype="custom" o:connectlocs="0,0;89804,0;89804,89804;193675,89804;193675,179607;0,179607;0,0" o:connectangles="0,0,0,0,0,0,0"/>
               </v:shape>
             </w:pict>
@@ -13202,6 +13248,7 @@
           <w:kern w:val="0"/>
           <w:szCs w:val="20"/>
         </w:rPr>
+        <w:lastRenderedPageBreak/>
         <w:tab/>
       </w:r>
       <w:r>
@@ -13354,7 +13401,6 @@
           <w:kern w:val="0"/>
           <w:szCs w:val="20"/>
         </w:rPr>
-        <w:lastRenderedPageBreak/>
         <w:tab/>
       </w:r>
       <w:r>
@@ -17548,6 +17594,7 @@
         <w:rPr>
           <w:rFonts w:hint="eastAsia"/>
         </w:rPr>
+        <w:lastRenderedPageBreak/>
         <w:t xml:space="preserve">4. </w:t>
       </w:r>
       <w:r>
@@ -17562,7 +17609,6 @@
         <w:rPr>
           <w:rFonts w:hint="eastAsia"/>
         </w:rPr>
-        <w:lastRenderedPageBreak/>
         <w:t>※날짜와</w:t>
       </w:r>
       <w:r>
@@ -22985,16 +23031,16 @@
           <w:kern w:val="0"/>
           <w:szCs w:val="20"/>
         </w:rPr>
-        <w:tab/>
-      </w:r>
-      <w:r>
-        <w:rPr>
-          <w:rFonts w:ascii="Consolas" w:hAnsi="Consolas" w:cs="Consolas"/>
-          <w:color w:val="000000"/>
-          <w:kern w:val="0"/>
-          <w:szCs w:val="20"/>
-        </w:rPr>
         <w:lastRenderedPageBreak/>
+        <w:tab/>
+      </w:r>
+      <w:r>
+        <w:rPr>
+          <w:rFonts w:ascii="Consolas" w:hAnsi="Consolas" w:cs="Consolas"/>
+          <w:color w:val="000000"/>
+          <w:kern w:val="0"/>
+          <w:szCs w:val="20"/>
+        </w:rPr>
         <w:tab/>
         <w:t>System.</w:t>
       </w:r>
@@ -27980,6 +28026,7 @@
           <w:kern w:val="0"/>
           <w:szCs w:val="20"/>
         </w:rPr>
+        <w:lastRenderedPageBreak/>
         <w:tab/>
       </w:r>
       <w:r>
@@ -28031,7 +28078,6 @@
           <w:kern w:val="0"/>
           <w:szCs w:val="20"/>
         </w:rPr>
-        <w:lastRenderedPageBreak/>
         <w:tab/>
       </w:r>
       <w:r>
@@ -33145,7 +33191,6 @@
           <w:kern w:val="0"/>
           <w:szCs w:val="20"/>
         </w:rPr>
-        <w:lastRenderedPageBreak/>
         <w:tab/>
       </w:r>
       <w:r>
@@ -38523,6 +38568,7 @@
           <w:kern w:val="0"/>
           <w:szCs w:val="20"/>
         </w:rPr>
+        <w:lastRenderedPageBreak/>
         <w:tab/>
       </w:r>
       <w:r>
@@ -38572,7 +38618,6 @@
           <w:kern w:val="0"/>
           <w:szCs w:val="20"/>
         </w:rPr>
-        <w:lastRenderedPageBreak/>
         <w:tab/>
       </w:r>
       <w:r>
@@ -44403,8 +44448,8 @@
   <w:abstractNum w:abstractNumId="3" w15:restartNumberingAfterBreak="0">
     <w:nsid w:val="65716A2A"/>
     <w:multiLevelType w:val="hybridMultilevel"/>
-    <w:tmpl w:val="B83C4CDE"/>
-    <w:lvl w:ilvl="0" w:tplc="91CCECE6">
+    <w:tmpl w:val="5AFE34A2"/>
+    <w:lvl w:ilvl="0" w:tplc="A7D2C612">
       <w:start w:val="1"/>
       <w:numFmt w:val="decimal"/>
       <w:lvlText w:val="%1."/>
@@ -44413,7 +44458,7 @@
         <w:ind w:left="1155" w:hanging="360"/>
       </w:pPr>
       <w:rPr>
-        <w:rFonts w:hint="default"/>
+        <w:rFonts w:ascii="Consolas" w:eastAsiaTheme="minorEastAsia" w:hAnsi="Consolas" w:cs="Consolas"/>
         <w:color w:val="000000"/>
       </w:rPr>
     </w:lvl>
